--- a/Day 1 - 29 July 2024 - Core Java.docx
+++ b/Day 1 - 29 July 2024 - Core Java.docx
@@ -146,23 +146,7 @@
           <w:sz w:val="28"/>
           <w:szCs w:val="28"/>
         </w:rPr>
-        <w:t xml:space="preserve">Till java 11 java is known </w:t>
-      </w:r>
-      <w:proofErr w:type="gramStart"/>
-      <w:r>
-        <w:rPr>
-          <w:sz w:val="28"/>
-          <w:szCs w:val="28"/>
-        </w:rPr>
-        <w:t>open source</w:t>
-      </w:r>
-      <w:proofErr w:type="gramEnd"/>
-      <w:r>
-        <w:rPr>
-          <w:sz w:val="28"/>
-          <w:szCs w:val="28"/>
-        </w:rPr>
-        <w:t xml:space="preserve"> programming language. </w:t>
+        <w:t xml:space="preserve">Till java 11 java is known open source programming language. </w:t>
       </w:r>
     </w:p>
     <w:p>
@@ -246,23 +230,7 @@
           <w:sz w:val="28"/>
           <w:szCs w:val="28"/>
         </w:rPr>
-        <w:t xml:space="preserve">object: any </w:t>
-      </w:r>
-      <w:proofErr w:type="gramStart"/>
-      <w:r>
-        <w:rPr>
-          <w:sz w:val="28"/>
-          <w:szCs w:val="28"/>
-        </w:rPr>
-        <w:t>real world</w:t>
-      </w:r>
-      <w:proofErr w:type="gramEnd"/>
-      <w:r>
-        <w:rPr>
-          <w:sz w:val="28"/>
-          <w:szCs w:val="28"/>
-        </w:rPr>
-        <w:t xml:space="preserve"> entity. </w:t>
+        <w:t xml:space="preserve">object: any real world entity. </w:t>
       </w:r>
     </w:p>
     <w:p>
@@ -299,181 +267,194 @@
           <w:sz w:val="28"/>
           <w:szCs w:val="28"/>
         </w:rPr>
+        <w:t xml:space="preserve"> have  -</w:t>
+      </w:r>
+      <w:r>
+        <w:rPr>
+          <w:sz w:val="28"/>
+          <w:szCs w:val="28"/>
+        </w:rPr>
+        <w:sym w:font="Wingdings" w:char="F0E0"/>
+      </w:r>
+      <w:r>
+        <w:rPr>
+          <w:sz w:val="28"/>
+          <w:szCs w:val="28"/>
+        </w:rPr>
+        <w:t xml:space="preserve"> fields or variable </w:t>
+      </w:r>
+    </w:p>
+    <w:p>
+      <w:pPr>
+        <w:rPr>
+          <w:sz w:val="28"/>
+          <w:szCs w:val="28"/>
+        </w:rPr>
+      </w:pPr>
+      <w:r>
+        <w:rPr>
+          <w:sz w:val="28"/>
+          <w:szCs w:val="28"/>
+        </w:rPr>
+        <w:t xml:space="preserve">Person </w:t>
+      </w:r>
+    </w:p>
+    <w:p>
+      <w:pPr>
+        <w:rPr>
+          <w:sz w:val="28"/>
+          <w:szCs w:val="28"/>
+        </w:rPr>
+      </w:pPr>
+      <w:r>
+        <w:rPr>
+          <w:sz w:val="28"/>
+          <w:szCs w:val="28"/>
+        </w:rPr>
+        <w:tab/>
+      </w:r>
+      <w:r>
+        <w:rPr>
+          <w:sz w:val="28"/>
+          <w:szCs w:val="28"/>
+        </w:rPr>
+        <w:tab/>
+        <w:t>Behaviour -</w:t>
+      </w:r>
+      <w:r>
+        <w:rPr>
+          <w:sz w:val="28"/>
+          <w:szCs w:val="28"/>
+        </w:rPr>
+        <w:sym w:font="Wingdings" w:char="F0E0"/>
+      </w:r>
+      <w:r>
+        <w:rPr>
+          <w:sz w:val="28"/>
+          <w:szCs w:val="28"/>
+        </w:rPr>
+        <w:t xml:space="preserve">do/does </w:t>
+      </w:r>
+      <w:r>
+        <w:rPr>
+          <w:sz w:val="28"/>
+          <w:szCs w:val="28"/>
+        </w:rPr>
+        <w:tab/>
+        <w:t>-</w:t>
+      </w:r>
+      <w:r>
+        <w:rPr>
+          <w:sz w:val="28"/>
+          <w:szCs w:val="28"/>
+        </w:rPr>
+        <w:sym w:font="Wingdings" w:char="F0E0"/>
+      </w:r>
+      <w:r>
+        <w:rPr>
+          <w:sz w:val="28"/>
+          <w:szCs w:val="28"/>
+        </w:rPr>
+        <w:t xml:space="preserve"> function / methods </w:t>
+      </w:r>
+    </w:p>
+    <w:p>
+      <w:pPr>
+        <w:rPr>
+          <w:sz w:val="28"/>
+          <w:szCs w:val="28"/>
+        </w:rPr>
+      </w:pPr>
+    </w:p>
+    <w:p>
+      <w:pPr>
+        <w:rPr>
+          <w:sz w:val="28"/>
+          <w:szCs w:val="28"/>
+        </w:rPr>
+      </w:pPr>
+      <w:r>
+        <w:rPr>
+          <w:sz w:val="28"/>
+          <w:szCs w:val="28"/>
+        </w:rPr>
+        <w:t xml:space="preserve">Car </w:t>
+      </w:r>
+    </w:p>
+    <w:p>
+      <w:pPr>
+        <w:rPr>
+          <w:sz w:val="28"/>
+          <w:szCs w:val="28"/>
+        </w:rPr>
+      </w:pPr>
+      <w:r>
+        <w:rPr>
+          <w:sz w:val="28"/>
+          <w:szCs w:val="28"/>
+        </w:rPr>
+        <w:t>Employee</w:t>
+      </w:r>
+    </w:p>
+    <w:p>
+      <w:pPr>
+        <w:rPr>
+          <w:sz w:val="28"/>
+          <w:szCs w:val="28"/>
+        </w:rPr>
+      </w:pPr>
+      <w:r>
+        <w:rPr>
+          <w:sz w:val="28"/>
+          <w:szCs w:val="28"/>
+        </w:rPr>
+        <w:t xml:space="preserve">Account </w:t>
+      </w:r>
+    </w:p>
+    <w:p>
+      <w:pPr>
+        <w:rPr>
+          <w:sz w:val="28"/>
+          <w:szCs w:val="28"/>
+        </w:rPr>
+      </w:pPr>
+      <w:r>
+        <w:rPr>
+          <w:sz w:val="28"/>
+          <w:szCs w:val="28"/>
+        </w:rPr>
+        <w:t xml:space="preserve">Product </w:t>
+      </w:r>
+    </w:p>
+    <w:p>
+      <w:pPr>
+        <w:rPr>
+          <w:sz w:val="28"/>
+          <w:szCs w:val="28"/>
+        </w:rPr>
+      </w:pPr>
+      <w:r>
+        <w:rPr>
+          <w:sz w:val="28"/>
+          <w:szCs w:val="28"/>
+        </w:rPr>
         <w:t xml:space="preserve"> </w:t>
       </w:r>
-      <w:proofErr w:type="gramStart"/>
-      <w:r>
-        <w:rPr>
-          <w:sz w:val="28"/>
-          <w:szCs w:val="28"/>
-        </w:rPr>
-        <w:t>have  -</w:t>
-      </w:r>
-      <w:proofErr w:type="gramEnd"/>
-      <w:r>
-        <w:rPr>
-          <w:sz w:val="28"/>
-          <w:szCs w:val="28"/>
-        </w:rPr>
-        <w:sym w:font="Wingdings" w:char="F0E0"/>
-      </w:r>
-      <w:r>
-        <w:rPr>
-          <w:sz w:val="28"/>
-          <w:szCs w:val="28"/>
-        </w:rPr>
-        <w:t xml:space="preserve"> fields or variable </w:t>
-      </w:r>
-    </w:p>
-    <w:p>
-      <w:pPr>
-        <w:rPr>
-          <w:sz w:val="28"/>
-          <w:szCs w:val="28"/>
-        </w:rPr>
-      </w:pPr>
-      <w:r>
-        <w:rPr>
-          <w:sz w:val="28"/>
-          <w:szCs w:val="28"/>
-        </w:rPr>
-        <w:t xml:space="preserve">Person </w:t>
-      </w:r>
-    </w:p>
-    <w:p>
-      <w:pPr>
-        <w:rPr>
-          <w:sz w:val="28"/>
-          <w:szCs w:val="28"/>
-        </w:rPr>
-      </w:pPr>
-      <w:r>
-        <w:rPr>
-          <w:sz w:val="28"/>
-          <w:szCs w:val="28"/>
-        </w:rPr>
-        <w:tab/>
-      </w:r>
-      <w:r>
-        <w:rPr>
-          <w:sz w:val="28"/>
-          <w:szCs w:val="28"/>
-        </w:rPr>
-        <w:tab/>
-        <w:t>Behaviour -</w:t>
-      </w:r>
-      <w:r>
-        <w:rPr>
-          <w:sz w:val="28"/>
-          <w:szCs w:val="28"/>
-        </w:rPr>
-        <w:sym w:font="Wingdings" w:char="F0E0"/>
-      </w:r>
-      <w:r>
-        <w:rPr>
-          <w:sz w:val="28"/>
-          <w:szCs w:val="28"/>
-        </w:rPr>
-        <w:t xml:space="preserve">do/does </w:t>
-      </w:r>
-      <w:r>
-        <w:rPr>
-          <w:sz w:val="28"/>
-          <w:szCs w:val="28"/>
-        </w:rPr>
-        <w:tab/>
-        <w:t>-</w:t>
-      </w:r>
-      <w:r>
-        <w:rPr>
-          <w:sz w:val="28"/>
-          <w:szCs w:val="28"/>
-        </w:rPr>
-        <w:sym w:font="Wingdings" w:char="F0E0"/>
-      </w:r>
-      <w:r>
-        <w:rPr>
-          <w:sz w:val="28"/>
-          <w:szCs w:val="28"/>
-        </w:rPr>
-        <w:t xml:space="preserve"> function / methods </w:t>
-      </w:r>
-    </w:p>
-    <w:p>
-      <w:pPr>
-        <w:rPr>
-          <w:sz w:val="28"/>
-          <w:szCs w:val="28"/>
-        </w:rPr>
-      </w:pPr>
-    </w:p>
-    <w:p>
-      <w:pPr>
-        <w:rPr>
-          <w:sz w:val="28"/>
-          <w:szCs w:val="28"/>
-        </w:rPr>
-      </w:pPr>
-      <w:r>
-        <w:rPr>
-          <w:sz w:val="28"/>
-          <w:szCs w:val="28"/>
-        </w:rPr>
-        <w:t xml:space="preserve">Car </w:t>
-      </w:r>
-    </w:p>
-    <w:p>
-      <w:pPr>
-        <w:rPr>
-          <w:sz w:val="28"/>
-          <w:szCs w:val="28"/>
-        </w:rPr>
-      </w:pPr>
-      <w:r>
-        <w:rPr>
-          <w:sz w:val="28"/>
-          <w:szCs w:val="28"/>
-        </w:rPr>
-        <w:t>Employee</w:t>
-      </w:r>
-    </w:p>
-    <w:p>
-      <w:pPr>
-        <w:rPr>
-          <w:sz w:val="28"/>
-          <w:szCs w:val="28"/>
-        </w:rPr>
-      </w:pPr>
-      <w:r>
-        <w:rPr>
-          <w:sz w:val="28"/>
-          <w:szCs w:val="28"/>
-        </w:rPr>
-        <w:t xml:space="preserve">Account </w:t>
-      </w:r>
-    </w:p>
-    <w:p>
-      <w:pPr>
-        <w:rPr>
-          <w:sz w:val="28"/>
-          <w:szCs w:val="28"/>
-        </w:rPr>
-      </w:pPr>
-      <w:r>
-        <w:rPr>
-          <w:sz w:val="28"/>
-          <w:szCs w:val="28"/>
-        </w:rPr>
-        <w:t xml:space="preserve">Product </w:t>
-      </w:r>
-    </w:p>
-    <w:p>
-      <w:pPr>
-        <w:rPr>
-          <w:sz w:val="28"/>
-          <w:szCs w:val="28"/>
-        </w:rPr>
-      </w:pPr>
+    </w:p>
+    <w:p>
+      <w:pPr>
+        <w:rPr>
+          <w:sz w:val="28"/>
+          <w:szCs w:val="28"/>
+        </w:rPr>
+      </w:pPr>
+      <w:r>
+        <w:rPr>
+          <w:sz w:val="28"/>
+          <w:szCs w:val="28"/>
+        </w:rPr>
+        <w:t xml:space="preserve">class </w:t>
+      </w:r>
       <w:r>
         <w:rPr>
           <w:sz w:val="28"/>
@@ -481,29 +462,6 @@
         </w:rPr>
         <w:t xml:space="preserve"> </w:t>
       </w:r>
-    </w:p>
-    <w:p>
-      <w:pPr>
-        <w:rPr>
-          <w:sz w:val="28"/>
-          <w:szCs w:val="28"/>
-        </w:rPr>
-      </w:pPr>
-      <w:proofErr w:type="gramStart"/>
-      <w:r>
-        <w:rPr>
-          <w:sz w:val="28"/>
-          <w:szCs w:val="28"/>
-        </w:rPr>
-        <w:t xml:space="preserve">class </w:t>
-      </w:r>
-      <w:r>
-        <w:rPr>
-          <w:sz w:val="28"/>
-          <w:szCs w:val="28"/>
-        </w:rPr>
-        <w:t xml:space="preserve"> </w:t>
-      </w:r>
       <w:r>
         <w:rPr>
           <w:sz w:val="28"/>
@@ -511,7 +469,6 @@
         </w:rPr>
         <w:t>:</w:t>
       </w:r>
-      <w:proofErr w:type="gramEnd"/>
       <w:r>
         <w:rPr>
           <w:sz w:val="28"/>
@@ -662,23 +619,7 @@
           <w:sz w:val="28"/>
           <w:szCs w:val="28"/>
         </w:rPr>
-        <w:t xml:space="preserve">: the variable which declare outside a method but inside a class is known as instance variable. It </w:t>
-      </w:r>
-      <w:proofErr w:type="gramStart"/>
-      <w:r>
-        <w:rPr>
-          <w:sz w:val="28"/>
-          <w:szCs w:val="28"/>
-        </w:rPr>
-        <w:t>hold</w:t>
-      </w:r>
-      <w:proofErr w:type="gramEnd"/>
-      <w:r>
-        <w:rPr>
-          <w:sz w:val="28"/>
-          <w:szCs w:val="28"/>
-        </w:rPr>
-        <w:t xml:space="preserve"> default value. </w:t>
+        <w:t xml:space="preserve">: the variable which declare outside a method but inside a class is known as instance variable. It hold default value. </w:t>
       </w:r>
       <w:r>
         <w:rPr>
@@ -705,30 +646,14 @@
           <w:sz w:val="28"/>
           <w:szCs w:val="28"/>
         </w:rPr>
-        <w:t xml:space="preserve">Local </w:t>
-      </w:r>
-      <w:proofErr w:type="gramStart"/>
-      <w:r>
-        <w:rPr>
-          <w:sz w:val="28"/>
-          <w:szCs w:val="28"/>
-        </w:rPr>
-        <w:t xml:space="preserve">variable </w:t>
-      </w:r>
-      <w:r>
-        <w:rPr>
-          <w:sz w:val="28"/>
-          <w:szCs w:val="28"/>
-        </w:rPr>
-        <w:t>:</w:t>
-      </w:r>
-      <w:proofErr w:type="gramEnd"/>
-      <w:r>
-        <w:rPr>
-          <w:sz w:val="28"/>
-          <w:szCs w:val="28"/>
-        </w:rPr>
-        <w:t xml:space="preserve"> variable declared inside a method is known a local. Doesn’t hold default value. </w:t>
+        <w:t xml:space="preserve">Local variable </w:t>
+      </w:r>
+      <w:r>
+        <w:rPr>
+          <w:sz w:val="28"/>
+          <w:szCs w:val="28"/>
+        </w:rPr>
+        <w:t xml:space="preserve">: variable declared inside a method is known a local. Doesn’t hold default value. </w:t>
       </w:r>
     </w:p>
     <w:p>
@@ -755,55 +680,30 @@
           <w:sz w:val="28"/>
           <w:szCs w:val="28"/>
         </w:rPr>
-        <w:t xml:space="preserve">The variable declared outside a method with static keyword is known as static variable. It </w:t>
-      </w:r>
-      <w:proofErr w:type="gramStart"/>
-      <w:r>
-        <w:rPr>
-          <w:sz w:val="28"/>
-          <w:szCs w:val="28"/>
-        </w:rPr>
-        <w:t>hold</w:t>
-      </w:r>
-      <w:proofErr w:type="gramEnd"/>
-      <w:r>
-        <w:rPr>
-          <w:sz w:val="28"/>
-          <w:szCs w:val="28"/>
-        </w:rPr>
-        <w:t xml:space="preserve"> default value. </w:t>
-      </w:r>
-    </w:p>
-    <w:p>
-      <w:pPr>
-        <w:rPr>
-          <w:sz w:val="28"/>
-          <w:szCs w:val="28"/>
-        </w:rPr>
-      </w:pPr>
-    </w:p>
-    <w:p>
-      <w:pPr>
-        <w:rPr>
-          <w:sz w:val="28"/>
-          <w:szCs w:val="28"/>
-        </w:rPr>
-      </w:pPr>
-      <w:proofErr w:type="gramStart"/>
-      <w:r>
-        <w:rPr>
-          <w:sz w:val="28"/>
-          <w:szCs w:val="28"/>
-        </w:rPr>
-        <w:t>Constructor :</w:t>
-      </w:r>
-      <w:proofErr w:type="gramEnd"/>
-      <w:r>
-        <w:rPr>
-          <w:sz w:val="28"/>
-          <w:szCs w:val="28"/>
-        </w:rPr>
-        <w:t xml:space="preserve"> </w:t>
+        <w:t xml:space="preserve">The variable declared outside a method with static keyword is known as static variable. It hold default value. </w:t>
+      </w:r>
+    </w:p>
+    <w:p>
+      <w:pPr>
+        <w:rPr>
+          <w:sz w:val="28"/>
+          <w:szCs w:val="28"/>
+        </w:rPr>
+      </w:pPr>
+    </w:p>
+    <w:p>
+      <w:pPr>
+        <w:rPr>
+          <w:sz w:val="28"/>
+          <w:szCs w:val="28"/>
+        </w:rPr>
+      </w:pPr>
+      <w:r>
+        <w:rPr>
+          <w:sz w:val="28"/>
+          <w:szCs w:val="28"/>
+        </w:rPr>
+        <w:t xml:space="preserve">Constructor : </w:t>
       </w:r>
       <w:r>
         <w:rPr>
@@ -911,30 +811,1226 @@
           <w:szCs w:val="28"/>
         </w:rPr>
       </w:pPr>
-      <w:proofErr w:type="gramStart"/>
-      <w:r>
-        <w:rPr>
-          <w:sz w:val="28"/>
-          <w:szCs w:val="28"/>
-        </w:rPr>
-        <w:t>Encapsulation :</w:t>
-      </w:r>
-      <w:proofErr w:type="gramEnd"/>
-      <w:r>
-        <w:rPr>
-          <w:sz w:val="28"/>
-          <w:szCs w:val="28"/>
-        </w:rPr>
-        <w:t xml:space="preserve"> binding or wrapping data and code in a single unit is known as Encapsulation. </w:t>
-      </w:r>
-    </w:p>
-    <w:p>
-      <w:pPr>
-        <w:rPr>
-          <w:sz w:val="28"/>
-          <w:szCs w:val="28"/>
-        </w:rPr>
-      </w:pPr>
+      <w:r>
+        <w:rPr>
+          <w:sz w:val="28"/>
+          <w:szCs w:val="28"/>
+        </w:rPr>
+        <w:t xml:space="preserve">Encapsulation : binding or wrapping data and code in a single unit is known as Encapsulation. </w:t>
+      </w:r>
+    </w:p>
+    <w:p>
+      <w:pPr>
+        <w:rPr>
+          <w:sz w:val="28"/>
+          <w:szCs w:val="28"/>
+        </w:rPr>
+      </w:pPr>
+      <w:r>
+        <w:rPr>
+          <w:sz w:val="28"/>
+          <w:szCs w:val="28"/>
+        </w:rPr>
+        <w:t>Normal class</w:t>
+      </w:r>
+    </w:p>
+    <w:p>
+      <w:pPr>
+        <w:rPr>
+          <w:sz w:val="28"/>
+          <w:szCs w:val="28"/>
+        </w:rPr>
+      </w:pPr>
+      <w:r>
+        <w:rPr>
+          <w:sz w:val="28"/>
+          <w:szCs w:val="28"/>
+        </w:rPr>
+        <w:t xml:space="preserve">Java Bean is known as pure encapsulation class. </w:t>
+      </w:r>
+    </w:p>
+    <w:p>
+      <w:pPr>
+        <w:rPr>
+          <w:sz w:val="28"/>
+          <w:szCs w:val="28"/>
+        </w:rPr>
+      </w:pPr>
+    </w:p>
+    <w:p>
+      <w:pPr>
+        <w:rPr>
+          <w:sz w:val="28"/>
+          <w:szCs w:val="28"/>
+        </w:rPr>
+      </w:pPr>
+    </w:p>
+    <w:p>
+      <w:pPr>
+        <w:rPr>
+          <w:sz w:val="28"/>
+          <w:szCs w:val="28"/>
+        </w:rPr>
+      </w:pPr>
+      <w:r>
+        <w:rPr>
+          <w:sz w:val="28"/>
+          <w:szCs w:val="28"/>
+          <w:highlight w:val="yellow"/>
+        </w:rPr>
+        <w:t>Inheritance :</w:t>
+      </w:r>
+      <w:r>
+        <w:rPr>
+          <w:sz w:val="28"/>
+          <w:szCs w:val="28"/>
+        </w:rPr>
+        <w:t xml:space="preserve"> it is use to inherits the property and behaviour of old class to new class. </w:t>
+      </w:r>
+    </w:p>
+    <w:p>
+      <w:pPr>
+        <w:rPr>
+          <w:sz w:val="28"/>
+          <w:szCs w:val="28"/>
+        </w:rPr>
+      </w:pPr>
+    </w:p>
+    <w:p>
+      <w:pPr>
+        <w:rPr>
+          <w:sz w:val="28"/>
+          <w:szCs w:val="28"/>
+        </w:rPr>
+      </w:pPr>
+      <w:r>
+        <w:rPr>
+          <w:sz w:val="28"/>
+          <w:szCs w:val="28"/>
+        </w:rPr>
+        <w:lastRenderedPageBreak/>
+        <w:t xml:space="preserve">class </w:t>
+      </w:r>
+      <w:proofErr w:type="spellStart"/>
+      <w:r>
+        <w:rPr>
+          <w:sz w:val="28"/>
+          <w:szCs w:val="28"/>
+        </w:rPr>
+        <w:t>OldClass</w:t>
+      </w:r>
+      <w:proofErr w:type="spellEnd"/>
+      <w:r>
+        <w:rPr>
+          <w:sz w:val="28"/>
+          <w:szCs w:val="28"/>
+        </w:rPr>
+        <w:t xml:space="preserve"> {</w:t>
+      </w:r>
+      <w:r>
+        <w:rPr>
+          <w:sz w:val="28"/>
+          <w:szCs w:val="28"/>
+        </w:rPr>
+        <w:tab/>
+      </w:r>
+      <w:r>
+        <w:rPr>
+          <w:sz w:val="28"/>
+          <w:szCs w:val="28"/>
+        </w:rPr>
+        <w:tab/>
+      </w:r>
+      <w:r>
+        <w:rPr>
+          <w:sz w:val="28"/>
+          <w:szCs w:val="28"/>
+        </w:rPr>
+        <w:tab/>
+        <w:t>super class, base class or parent class.</w:t>
+      </w:r>
+    </w:p>
+    <w:p>
+      <w:pPr>
+        <w:rPr>
+          <w:sz w:val="28"/>
+          <w:szCs w:val="28"/>
+        </w:rPr>
+      </w:pPr>
+      <w:r>
+        <w:rPr>
+          <w:sz w:val="28"/>
+          <w:szCs w:val="28"/>
+        </w:rPr>
+        <w:tab/>
+        <w:t xml:space="preserve">property </w:t>
+      </w:r>
+    </w:p>
+    <w:p>
+      <w:pPr>
+        <w:rPr>
+          <w:sz w:val="28"/>
+          <w:szCs w:val="28"/>
+        </w:rPr>
+      </w:pPr>
+      <w:r>
+        <w:rPr>
+          <w:sz w:val="28"/>
+          <w:szCs w:val="28"/>
+        </w:rPr>
+        <w:tab/>
+        <w:t xml:space="preserve">behaviour </w:t>
+      </w:r>
+    </w:p>
+    <w:p>
+      <w:pPr>
+        <w:rPr>
+          <w:sz w:val="28"/>
+          <w:szCs w:val="28"/>
+        </w:rPr>
+      </w:pPr>
+      <w:r>
+        <w:rPr>
+          <w:sz w:val="28"/>
+          <w:szCs w:val="28"/>
+        </w:rPr>
+        <w:t>}</w:t>
+      </w:r>
+    </w:p>
+    <w:p>
+      <w:pPr>
+        <w:rPr>
+          <w:sz w:val="28"/>
+          <w:szCs w:val="28"/>
+        </w:rPr>
+      </w:pPr>
+      <w:r>
+        <w:rPr>
+          <w:sz w:val="28"/>
+          <w:szCs w:val="28"/>
+        </w:rPr>
+        <w:t xml:space="preserve">class </w:t>
+      </w:r>
+      <w:proofErr w:type="spellStart"/>
+      <w:r>
+        <w:rPr>
+          <w:sz w:val="28"/>
+          <w:szCs w:val="28"/>
+        </w:rPr>
+        <w:t>NewClass</w:t>
+      </w:r>
+      <w:proofErr w:type="spellEnd"/>
+      <w:r>
+        <w:rPr>
+          <w:sz w:val="28"/>
+          <w:szCs w:val="28"/>
+        </w:rPr>
+        <w:t xml:space="preserve"> extends </w:t>
+      </w:r>
+      <w:proofErr w:type="spellStart"/>
+      <w:r>
+        <w:rPr>
+          <w:sz w:val="28"/>
+          <w:szCs w:val="28"/>
+        </w:rPr>
+        <w:t>OldClass</w:t>
+      </w:r>
+      <w:proofErr w:type="spellEnd"/>
+      <w:r>
+        <w:rPr>
+          <w:sz w:val="28"/>
+          <w:szCs w:val="28"/>
+        </w:rPr>
+        <w:t>{</w:t>
+      </w:r>
+      <w:r>
+        <w:rPr>
+          <w:sz w:val="28"/>
+          <w:szCs w:val="28"/>
+        </w:rPr>
+        <w:tab/>
+        <w:t xml:space="preserve">sub class, child class or derived class. </w:t>
+      </w:r>
+    </w:p>
+    <w:p>
+      <w:pPr>
+        <w:rPr>
+          <w:sz w:val="28"/>
+          <w:szCs w:val="28"/>
+        </w:rPr>
+      </w:pPr>
+      <w:r>
+        <w:rPr>
+          <w:sz w:val="28"/>
+          <w:szCs w:val="28"/>
+        </w:rPr>
+        <w:tab/>
+        <w:t xml:space="preserve">property </w:t>
+      </w:r>
+    </w:p>
+    <w:p>
+      <w:pPr>
+        <w:rPr>
+          <w:sz w:val="28"/>
+          <w:szCs w:val="28"/>
+        </w:rPr>
+      </w:pPr>
+      <w:r>
+        <w:rPr>
+          <w:sz w:val="28"/>
+          <w:szCs w:val="28"/>
+        </w:rPr>
+        <w:tab/>
+        <w:t xml:space="preserve">behaviour </w:t>
+      </w:r>
+    </w:p>
+    <w:p>
+      <w:pPr>
+        <w:rPr>
+          <w:sz w:val="28"/>
+          <w:szCs w:val="28"/>
+        </w:rPr>
+      </w:pPr>
+      <w:r>
+        <w:rPr>
+          <w:sz w:val="28"/>
+          <w:szCs w:val="28"/>
+        </w:rPr>
+        <w:t>}</w:t>
+      </w:r>
+    </w:p>
+    <w:p>
+      <w:pPr>
+        <w:rPr>
+          <w:sz w:val="28"/>
+          <w:szCs w:val="28"/>
+        </w:rPr>
+      </w:pPr>
+    </w:p>
+    <w:p>
+      <w:pPr>
+        <w:rPr>
+          <w:sz w:val="28"/>
+          <w:szCs w:val="28"/>
+        </w:rPr>
+      </w:pPr>
+      <w:r>
+        <w:rPr>
+          <w:sz w:val="28"/>
+          <w:szCs w:val="28"/>
+        </w:rPr>
+        <w:t xml:space="preserve">Types of inheritance </w:t>
+      </w:r>
+    </w:p>
+    <w:p>
+      <w:pPr>
+        <w:pStyle w:val="ListParagraph"/>
+        <w:numPr>
+          <w:ilvl w:val="0"/>
+          <w:numId w:val="3"/>
+        </w:numPr>
+        <w:rPr>
+          <w:sz w:val="28"/>
+          <w:szCs w:val="28"/>
+        </w:rPr>
+      </w:pPr>
+      <w:r>
+        <w:rPr>
+          <w:sz w:val="28"/>
+          <w:szCs w:val="28"/>
+        </w:rPr>
+        <w:t xml:space="preserve">Single inheritance : one super class and one sub class </w:t>
+      </w:r>
+    </w:p>
+    <w:p>
+      <w:pPr>
+        <w:pStyle w:val="ListParagraph"/>
+        <w:numPr>
+          <w:ilvl w:val="0"/>
+          <w:numId w:val="3"/>
+        </w:numPr>
+        <w:rPr>
+          <w:sz w:val="28"/>
+          <w:szCs w:val="28"/>
+        </w:rPr>
+      </w:pPr>
+      <w:r>
+        <w:rPr>
+          <w:sz w:val="28"/>
+          <w:szCs w:val="28"/>
+        </w:rPr>
+        <w:t xml:space="preserve">Multilevel inheritance : one super class and n number of sub classes connected one by one </w:t>
+      </w:r>
+    </w:p>
+    <w:p>
+      <w:pPr>
+        <w:pStyle w:val="ListParagraph"/>
+        <w:numPr>
+          <w:ilvl w:val="0"/>
+          <w:numId w:val="3"/>
+        </w:numPr>
+        <w:rPr>
+          <w:sz w:val="28"/>
+          <w:szCs w:val="28"/>
+        </w:rPr>
+      </w:pPr>
+      <w:r>
+        <w:rPr>
+          <w:sz w:val="28"/>
+          <w:szCs w:val="28"/>
+        </w:rPr>
+        <w:t xml:space="preserve">Hierarchical inheritance : one super class and n number of sub classes connected one by one. </w:t>
+      </w:r>
+    </w:p>
+    <w:p>
+      <w:pPr>
+        <w:pStyle w:val="ListParagraph"/>
+        <w:numPr>
+          <w:ilvl w:val="0"/>
+          <w:numId w:val="3"/>
+        </w:numPr>
+        <w:rPr>
+          <w:sz w:val="28"/>
+          <w:szCs w:val="28"/>
+        </w:rPr>
+      </w:pPr>
+      <w:r>
+        <w:rPr>
+          <w:sz w:val="28"/>
+          <w:szCs w:val="28"/>
+        </w:rPr>
+        <w:t xml:space="preserve">Multiple inheritance : more than one super class and one sub class. Java doesn’t support this type of inheritance using class level. We can achieve this type of inheritance using interface. </w:t>
+      </w:r>
+    </w:p>
+    <w:p>
+      <w:pPr>
+        <w:pStyle w:val="ListParagraph"/>
+        <w:rPr>
+          <w:sz w:val="28"/>
+          <w:szCs w:val="28"/>
+        </w:rPr>
+      </w:pPr>
+    </w:p>
+    <w:p>
+      <w:pPr>
+        <w:pStyle w:val="ListParagraph"/>
+        <w:rPr>
+          <w:sz w:val="28"/>
+          <w:szCs w:val="28"/>
+        </w:rPr>
+      </w:pPr>
+      <w:r>
+        <w:rPr>
+          <w:sz w:val="28"/>
+          <w:szCs w:val="28"/>
+        </w:rPr>
+        <w:t xml:space="preserve">OOPs relationship </w:t>
+      </w:r>
+    </w:p>
+    <w:p>
+      <w:pPr>
+        <w:pStyle w:val="ListParagraph"/>
+        <w:numPr>
+          <w:ilvl w:val="0"/>
+          <w:numId w:val="4"/>
+        </w:numPr>
+        <w:rPr>
+          <w:sz w:val="28"/>
+          <w:szCs w:val="28"/>
+        </w:rPr>
+      </w:pPr>
+      <w:r>
+        <w:rPr>
+          <w:sz w:val="28"/>
+          <w:szCs w:val="28"/>
+        </w:rPr>
+        <w:t xml:space="preserve">Is a relationship : inheritance </w:t>
+      </w:r>
+      <w:r>
+        <w:rPr>
+          <w:sz w:val="28"/>
+          <w:szCs w:val="28"/>
+        </w:rPr>
+        <w:t xml:space="preserve">Manager is a Employee </w:t>
+      </w:r>
+    </w:p>
+    <w:p>
+      <w:pPr>
+        <w:pStyle w:val="ListParagraph"/>
+        <w:numPr>
+          <w:ilvl w:val="0"/>
+          <w:numId w:val="4"/>
+        </w:numPr>
+        <w:rPr>
+          <w:sz w:val="28"/>
+          <w:szCs w:val="28"/>
+        </w:rPr>
+      </w:pPr>
+      <w:r>
+        <w:rPr>
+          <w:sz w:val="28"/>
+          <w:szCs w:val="28"/>
+        </w:rPr>
+        <w:t>Has a relationship : inside one class we need to create the object another class.</w:t>
+      </w:r>
+    </w:p>
+    <w:p>
+      <w:pPr>
+        <w:ind w:left="720"/>
+        <w:rPr>
+          <w:sz w:val="28"/>
+          <w:szCs w:val="28"/>
+        </w:rPr>
+      </w:pPr>
+    </w:p>
+    <w:p>
+      <w:pPr>
+        <w:ind w:left="720"/>
+        <w:rPr>
+          <w:sz w:val="28"/>
+          <w:szCs w:val="28"/>
+        </w:rPr>
+      </w:pPr>
+    </w:p>
+    <w:p>
+      <w:pPr>
+        <w:ind w:left="720"/>
+        <w:rPr>
+          <w:sz w:val="28"/>
+          <w:szCs w:val="28"/>
+        </w:rPr>
+      </w:pPr>
+    </w:p>
+    <w:p>
+      <w:pPr>
+        <w:ind w:left="720"/>
+        <w:rPr>
+          <w:sz w:val="28"/>
+          <w:szCs w:val="28"/>
+        </w:rPr>
+      </w:pPr>
+    </w:p>
+    <w:p>
+      <w:pPr>
+        <w:ind w:left="720"/>
+        <w:rPr>
+          <w:sz w:val="28"/>
+          <w:szCs w:val="28"/>
+        </w:rPr>
+      </w:pPr>
+    </w:p>
+    <w:p>
+      <w:pPr>
+        <w:ind w:left="720"/>
+        <w:rPr>
+          <w:sz w:val="28"/>
+          <w:szCs w:val="28"/>
+        </w:rPr>
+      </w:pPr>
+    </w:p>
+    <w:p>
+      <w:pPr>
+        <w:ind w:left="720"/>
+        <w:rPr>
+          <w:sz w:val="28"/>
+          <w:szCs w:val="28"/>
+        </w:rPr>
+      </w:pPr>
+    </w:p>
+    <w:p>
+      <w:pPr>
+        <w:ind w:left="720"/>
+        <w:rPr>
+          <w:sz w:val="28"/>
+          <w:szCs w:val="28"/>
+        </w:rPr>
+      </w:pPr>
+      <w:r>
+        <w:rPr>
+          <w:sz w:val="28"/>
+          <w:szCs w:val="28"/>
+        </w:rPr>
+        <w:lastRenderedPageBreak/>
+        <w:t>class Employee {</w:t>
+      </w:r>
+    </w:p>
+    <w:p>
+      <w:pPr>
+        <w:ind w:left="720"/>
+        <w:rPr>
+          <w:sz w:val="28"/>
+          <w:szCs w:val="28"/>
+        </w:rPr>
+      </w:pPr>
+      <w:r>
+        <w:rPr>
+          <w:sz w:val="28"/>
+          <w:szCs w:val="28"/>
+        </w:rPr>
+        <w:tab/>
+      </w:r>
+      <w:proofErr w:type="spellStart"/>
+      <w:r>
+        <w:rPr>
+          <w:sz w:val="28"/>
+          <w:szCs w:val="28"/>
+        </w:rPr>
+        <w:t>id,name,salary</w:t>
+      </w:r>
+      <w:proofErr w:type="spellEnd"/>
+      <w:r>
+        <w:rPr>
+          <w:sz w:val="28"/>
+          <w:szCs w:val="28"/>
+        </w:rPr>
+        <w:t xml:space="preserve"> . Scanner </w:t>
+      </w:r>
+    </w:p>
+    <w:p>
+      <w:pPr>
+        <w:ind w:left="720"/>
+        <w:rPr>
+          <w:sz w:val="28"/>
+          <w:szCs w:val="28"/>
+        </w:rPr>
+      </w:pPr>
+      <w:r>
+        <w:rPr>
+          <w:sz w:val="28"/>
+          <w:szCs w:val="28"/>
+        </w:rPr>
+        <w:tab/>
+      </w:r>
+      <w:proofErr w:type="spellStart"/>
+      <w:r>
+        <w:rPr>
+          <w:sz w:val="28"/>
+          <w:szCs w:val="28"/>
+        </w:rPr>
+        <w:t>readEmp</w:t>
+      </w:r>
+      <w:proofErr w:type="spellEnd"/>
+    </w:p>
+    <w:p>
+      <w:pPr>
+        <w:ind w:left="720"/>
+        <w:rPr>
+          <w:sz w:val="28"/>
+          <w:szCs w:val="28"/>
+        </w:rPr>
+      </w:pPr>
+      <w:r>
+        <w:rPr>
+          <w:sz w:val="28"/>
+          <w:szCs w:val="28"/>
+        </w:rPr>
+        <w:tab/>
+      </w:r>
+      <w:proofErr w:type="spellStart"/>
+      <w:r>
+        <w:rPr>
+          <w:sz w:val="28"/>
+          <w:szCs w:val="28"/>
+        </w:rPr>
+        <w:t>calSalary</w:t>
+      </w:r>
+      <w:proofErr w:type="spellEnd"/>
+      <w:r>
+        <w:rPr>
+          <w:sz w:val="28"/>
+          <w:szCs w:val="28"/>
+        </w:rPr>
+        <w:t xml:space="preserve">:  </w:t>
+      </w:r>
+    </w:p>
+    <w:p>
+      <w:pPr>
+        <w:ind w:left="720"/>
+        <w:rPr>
+          <w:sz w:val="28"/>
+          <w:szCs w:val="28"/>
+        </w:rPr>
+      </w:pPr>
+      <w:r>
+        <w:rPr>
+          <w:sz w:val="28"/>
+          <w:szCs w:val="28"/>
+        </w:rPr>
+        <w:tab/>
+      </w:r>
+      <w:proofErr w:type="spellStart"/>
+      <w:r>
+        <w:rPr>
+          <w:sz w:val="28"/>
+          <w:szCs w:val="28"/>
+        </w:rPr>
+        <w:t>disEmp</w:t>
+      </w:r>
+      <w:proofErr w:type="spellEnd"/>
+    </w:p>
+    <w:p>
+      <w:pPr>
+        <w:ind w:left="720"/>
+        <w:rPr>
+          <w:sz w:val="28"/>
+          <w:szCs w:val="28"/>
+        </w:rPr>
+      </w:pPr>
+      <w:r>
+        <w:rPr>
+          <w:sz w:val="28"/>
+          <w:szCs w:val="28"/>
+        </w:rPr>
+        <w:t>}</w:t>
+      </w:r>
+    </w:p>
+    <w:p>
+      <w:pPr>
+        <w:ind w:left="720"/>
+        <w:rPr>
+          <w:sz w:val="28"/>
+          <w:szCs w:val="28"/>
+        </w:rPr>
+      </w:pPr>
+      <w:r>
+        <w:rPr>
+          <w:sz w:val="28"/>
+          <w:szCs w:val="28"/>
+        </w:rPr>
+        <w:t xml:space="preserve">class Manager </w:t>
+      </w:r>
+      <w:r>
+        <w:rPr>
+          <w:sz w:val="28"/>
+          <w:szCs w:val="28"/>
+        </w:rPr>
+        <w:t>extends Employee</w:t>
+      </w:r>
+      <w:r>
+        <w:rPr>
+          <w:sz w:val="28"/>
+          <w:szCs w:val="28"/>
+        </w:rPr>
+        <w:t>{</w:t>
+      </w:r>
+    </w:p>
+    <w:p>
+      <w:pPr>
+        <w:ind w:left="720"/>
+        <w:rPr>
+          <w:sz w:val="28"/>
+          <w:szCs w:val="28"/>
+        </w:rPr>
+      </w:pPr>
+      <w:r>
+        <w:rPr>
+          <w:sz w:val="28"/>
+          <w:szCs w:val="28"/>
+        </w:rPr>
+        <w:tab/>
+      </w:r>
+      <w:proofErr w:type="spellStart"/>
+      <w:r>
+        <w:rPr>
+          <w:sz w:val="28"/>
+          <w:szCs w:val="28"/>
+        </w:rPr>
+        <w:t>numberOfEmp</w:t>
+      </w:r>
+      <w:proofErr w:type="spellEnd"/>
+    </w:p>
+    <w:p>
+      <w:pPr>
+        <w:ind w:left="720"/>
+        <w:rPr>
+          <w:sz w:val="28"/>
+          <w:szCs w:val="28"/>
+        </w:rPr>
+      </w:pPr>
+      <w:r>
+        <w:rPr>
+          <w:sz w:val="28"/>
+          <w:szCs w:val="28"/>
+        </w:rPr>
+        <w:tab/>
+      </w:r>
+      <w:r>
+        <w:rPr>
+          <w:sz w:val="28"/>
+          <w:szCs w:val="28"/>
+        </w:rPr>
+        <w:t>Address add = new Address();</w:t>
+      </w:r>
+      <w:r>
+        <w:rPr>
+          <w:sz w:val="28"/>
+          <w:szCs w:val="28"/>
+        </w:rPr>
+        <w:tab/>
+        <w:t xml:space="preserve">Manager has Address </w:t>
+      </w:r>
+    </w:p>
+    <w:p>
+      <w:pPr>
+        <w:ind w:left="720" w:firstLine="720"/>
+        <w:rPr>
+          <w:sz w:val="28"/>
+          <w:szCs w:val="28"/>
+        </w:rPr>
+      </w:pPr>
+      <w:proofErr w:type="spellStart"/>
+      <w:r>
+        <w:rPr>
+          <w:sz w:val="28"/>
+          <w:szCs w:val="28"/>
+        </w:rPr>
+        <w:t>readMgr</w:t>
+      </w:r>
+      <w:proofErr w:type="spellEnd"/>
+      <w:r>
+        <w:rPr>
+          <w:sz w:val="28"/>
+          <w:szCs w:val="28"/>
+        </w:rPr>
+        <w:t>()</w:t>
+      </w:r>
+    </w:p>
+    <w:p>
+      <w:pPr>
+        <w:ind w:left="720"/>
+        <w:rPr>
+          <w:sz w:val="28"/>
+          <w:szCs w:val="28"/>
+        </w:rPr>
+      </w:pPr>
+      <w:r>
+        <w:rPr>
+          <w:sz w:val="28"/>
+          <w:szCs w:val="28"/>
+        </w:rPr>
+        <w:tab/>
+      </w:r>
+      <w:proofErr w:type="spellStart"/>
+      <w:r>
+        <w:rPr>
+          <w:sz w:val="28"/>
+          <w:szCs w:val="28"/>
+        </w:rPr>
+        <w:t>disMgr</w:t>
+      </w:r>
+      <w:proofErr w:type="spellEnd"/>
+      <w:r>
+        <w:rPr>
+          <w:sz w:val="28"/>
+          <w:szCs w:val="28"/>
+        </w:rPr>
+        <w:t>()</w:t>
+      </w:r>
+    </w:p>
+    <w:p>
+      <w:pPr>
+        <w:ind w:left="720"/>
+        <w:rPr>
+          <w:sz w:val="28"/>
+          <w:szCs w:val="28"/>
+        </w:rPr>
+      </w:pPr>
+      <w:r>
+        <w:rPr>
+          <w:sz w:val="28"/>
+          <w:szCs w:val="28"/>
+        </w:rPr>
+        <w:tab/>
+      </w:r>
+      <w:r>
+        <w:rPr>
+          <w:sz w:val="28"/>
+          <w:szCs w:val="28"/>
+        </w:rPr>
+        <w:t xml:space="preserve"> </w:t>
+      </w:r>
+    </w:p>
+    <w:p>
+      <w:pPr>
+        <w:ind w:left="720"/>
+        <w:rPr>
+          <w:sz w:val="28"/>
+          <w:szCs w:val="28"/>
+        </w:rPr>
+      </w:pPr>
+      <w:r>
+        <w:rPr>
+          <w:sz w:val="28"/>
+          <w:szCs w:val="28"/>
+        </w:rPr>
+        <w:t>}</w:t>
+      </w:r>
+    </w:p>
+    <w:p>
+      <w:pPr>
+        <w:ind w:left="720"/>
+        <w:rPr>
+          <w:sz w:val="28"/>
+          <w:szCs w:val="28"/>
+        </w:rPr>
+      </w:pPr>
+      <w:r>
+        <w:rPr>
+          <w:sz w:val="28"/>
+          <w:szCs w:val="28"/>
+        </w:rPr>
+        <w:t xml:space="preserve">class Developer </w:t>
+      </w:r>
+      <w:r>
+        <w:rPr>
+          <w:sz w:val="28"/>
+          <w:szCs w:val="28"/>
+        </w:rPr>
+        <w:t>extends Employee</w:t>
+      </w:r>
+      <w:r>
+        <w:rPr>
+          <w:sz w:val="28"/>
+          <w:szCs w:val="28"/>
+        </w:rPr>
+        <w:t>{</w:t>
+      </w:r>
+    </w:p>
+    <w:p>
+      <w:pPr>
+        <w:ind w:left="720"/>
+        <w:rPr>
+          <w:sz w:val="28"/>
+          <w:szCs w:val="28"/>
+        </w:rPr>
+      </w:pPr>
+      <w:r>
+        <w:rPr>
+          <w:sz w:val="28"/>
+          <w:szCs w:val="28"/>
+        </w:rPr>
+        <w:tab/>
+      </w:r>
+      <w:proofErr w:type="spellStart"/>
+      <w:r>
+        <w:rPr>
+          <w:sz w:val="28"/>
+          <w:szCs w:val="28"/>
+        </w:rPr>
+        <w:t>projectName</w:t>
+      </w:r>
+      <w:proofErr w:type="spellEnd"/>
+    </w:p>
+    <w:p>
+      <w:pPr>
+        <w:ind w:left="720"/>
+        <w:rPr>
+          <w:sz w:val="28"/>
+          <w:szCs w:val="28"/>
+        </w:rPr>
+      </w:pPr>
+      <w:r>
+        <w:rPr>
+          <w:sz w:val="28"/>
+          <w:szCs w:val="28"/>
+        </w:rPr>
+        <w:tab/>
+      </w:r>
+      <w:proofErr w:type="spellStart"/>
+      <w:r>
+        <w:rPr>
+          <w:sz w:val="28"/>
+          <w:szCs w:val="28"/>
+        </w:rPr>
+        <w:t>readDev</w:t>
+      </w:r>
+      <w:proofErr w:type="spellEnd"/>
+    </w:p>
+    <w:p>
+      <w:pPr>
+        <w:ind w:left="720"/>
+        <w:rPr>
+          <w:sz w:val="28"/>
+          <w:szCs w:val="28"/>
+        </w:rPr>
+      </w:pPr>
+      <w:r>
+        <w:rPr>
+          <w:sz w:val="28"/>
+          <w:szCs w:val="28"/>
+        </w:rPr>
+        <w:tab/>
+      </w:r>
+      <w:proofErr w:type="spellStart"/>
+      <w:r>
+        <w:rPr>
+          <w:sz w:val="28"/>
+          <w:szCs w:val="28"/>
+        </w:rPr>
+        <w:t>disDev</w:t>
+      </w:r>
+      <w:proofErr w:type="spellEnd"/>
+      <w:r>
+        <w:rPr>
+          <w:sz w:val="28"/>
+          <w:szCs w:val="28"/>
+        </w:rPr>
+        <w:t xml:space="preserve"> </w:t>
+      </w:r>
+    </w:p>
+    <w:p>
+      <w:pPr>
+        <w:ind w:left="720"/>
+        <w:rPr>
+          <w:sz w:val="28"/>
+          <w:szCs w:val="28"/>
+        </w:rPr>
+      </w:pPr>
+      <w:r>
+        <w:rPr>
+          <w:sz w:val="28"/>
+          <w:szCs w:val="28"/>
+        </w:rPr>
+        <w:t>}</w:t>
+      </w:r>
+    </w:p>
+    <w:p>
+      <w:pPr>
+        <w:ind w:left="720"/>
+        <w:rPr>
+          <w:sz w:val="28"/>
+          <w:szCs w:val="28"/>
+        </w:rPr>
+      </w:pPr>
+      <w:r>
+        <w:rPr>
+          <w:sz w:val="28"/>
+          <w:szCs w:val="28"/>
+        </w:rPr>
+        <w:t xml:space="preserve">class </w:t>
+      </w:r>
+      <w:proofErr w:type="spellStart"/>
+      <w:r>
+        <w:rPr>
+          <w:sz w:val="28"/>
+          <w:szCs w:val="28"/>
+        </w:rPr>
+        <w:t>ProjectManager</w:t>
+      </w:r>
+      <w:proofErr w:type="spellEnd"/>
+      <w:r>
+        <w:rPr>
+          <w:sz w:val="28"/>
+          <w:szCs w:val="28"/>
+        </w:rPr>
+        <w:t xml:space="preserve"> </w:t>
+      </w:r>
+      <w:r>
+        <w:rPr>
+          <w:sz w:val="28"/>
+          <w:szCs w:val="28"/>
+        </w:rPr>
+        <w:t>extends Manager</w:t>
+      </w:r>
+      <w:r>
+        <w:rPr>
+          <w:sz w:val="28"/>
+          <w:szCs w:val="28"/>
+        </w:rPr>
+        <w:t>{</w:t>
+      </w:r>
+    </w:p>
+    <w:p>
+      <w:pPr>
+        <w:ind w:left="720"/>
+        <w:rPr>
+          <w:sz w:val="28"/>
+          <w:szCs w:val="28"/>
+        </w:rPr>
+      </w:pPr>
+      <w:r>
+        <w:rPr>
+          <w:sz w:val="28"/>
+          <w:szCs w:val="28"/>
+        </w:rPr>
+        <w:tab/>
+      </w:r>
+      <w:proofErr w:type="spellStart"/>
+      <w:r>
+        <w:rPr>
+          <w:sz w:val="28"/>
+          <w:szCs w:val="28"/>
+        </w:rPr>
+        <w:t>clientId</w:t>
+      </w:r>
+      <w:proofErr w:type="spellEnd"/>
+      <w:r>
+        <w:rPr>
+          <w:sz w:val="28"/>
+          <w:szCs w:val="28"/>
+        </w:rPr>
+        <w:t xml:space="preserve"> </w:t>
+      </w:r>
+    </w:p>
+    <w:p>
+      <w:pPr>
+        <w:ind w:left="720"/>
+        <w:rPr>
+          <w:sz w:val="28"/>
+          <w:szCs w:val="28"/>
+        </w:rPr>
+      </w:pPr>
+      <w:r>
+        <w:rPr>
+          <w:sz w:val="28"/>
+          <w:szCs w:val="28"/>
+        </w:rPr>
+        <w:tab/>
+      </w:r>
+      <w:proofErr w:type="spellStart"/>
+      <w:r>
+        <w:rPr>
+          <w:sz w:val="28"/>
+          <w:szCs w:val="28"/>
+        </w:rPr>
+        <w:t>readPgr</w:t>
+      </w:r>
+      <w:proofErr w:type="spellEnd"/>
+      <w:r>
+        <w:rPr>
+          <w:sz w:val="28"/>
+          <w:szCs w:val="28"/>
+        </w:rPr>
+        <w:t>()</w:t>
+      </w:r>
+    </w:p>
+    <w:p>
+      <w:pPr>
+        <w:ind w:left="720"/>
+        <w:rPr>
+          <w:sz w:val="28"/>
+          <w:szCs w:val="28"/>
+        </w:rPr>
+      </w:pPr>
+      <w:r>
+        <w:rPr>
+          <w:sz w:val="28"/>
+          <w:szCs w:val="28"/>
+        </w:rPr>
+        <w:tab/>
+      </w:r>
+      <w:proofErr w:type="spellStart"/>
+      <w:r>
+        <w:rPr>
+          <w:sz w:val="28"/>
+          <w:szCs w:val="28"/>
+        </w:rPr>
+        <w:t>disPmgr</w:t>
+      </w:r>
+      <w:proofErr w:type="spellEnd"/>
+      <w:r>
+        <w:rPr>
+          <w:sz w:val="28"/>
+          <w:szCs w:val="28"/>
+        </w:rPr>
+        <w:t>()</w:t>
+      </w:r>
+    </w:p>
+    <w:p>
+      <w:pPr>
+        <w:ind w:left="720"/>
+        <w:rPr>
+          <w:sz w:val="28"/>
+          <w:szCs w:val="28"/>
+        </w:rPr>
+      </w:pPr>
+      <w:r>
+        <w:rPr>
+          <w:sz w:val="28"/>
+          <w:szCs w:val="28"/>
+        </w:rPr>
+        <w:t>}</w:t>
+      </w:r>
+    </w:p>
+    <w:p>
+      <w:pPr>
+        <w:ind w:left="720"/>
+        <w:rPr>
+          <w:sz w:val="28"/>
+          <w:szCs w:val="28"/>
+        </w:rPr>
+      </w:pPr>
+      <w:r>
+        <w:rPr>
+          <w:sz w:val="28"/>
+          <w:szCs w:val="28"/>
+        </w:rPr>
+        <w:t>class Address {</w:t>
+      </w:r>
+    </w:p>
+    <w:p>
+      <w:pPr>
+        <w:ind w:left="720"/>
+        <w:rPr>
+          <w:sz w:val="28"/>
+          <w:szCs w:val="28"/>
+        </w:rPr>
+      </w:pPr>
+      <w:r>
+        <w:rPr>
+          <w:sz w:val="28"/>
+          <w:szCs w:val="28"/>
+        </w:rPr>
+        <w:tab/>
+        <w:t xml:space="preserve">city and state </w:t>
+      </w:r>
+    </w:p>
+    <w:p>
+      <w:pPr>
+        <w:ind w:left="720"/>
+        <w:rPr>
+          <w:sz w:val="28"/>
+          <w:szCs w:val="28"/>
+        </w:rPr>
+      </w:pPr>
+      <w:r>
+        <w:rPr>
+          <w:sz w:val="28"/>
+          <w:szCs w:val="28"/>
+        </w:rPr>
+        <w:t>}</w:t>
+      </w:r>
+    </w:p>
+    <w:p>
+      <w:pPr>
+        <w:rPr>
+          <w:sz w:val="28"/>
+          <w:szCs w:val="28"/>
+        </w:rPr>
+      </w:pPr>
+    </w:p>
+    <w:p>
+      <w:pPr>
+        <w:rPr>
+          <w:sz w:val="28"/>
+          <w:szCs w:val="28"/>
+        </w:rPr>
+      </w:pPr>
+    </w:p>
+    <w:p>
+      <w:pPr>
+        <w:rPr>
+          <w:sz w:val="28"/>
+          <w:szCs w:val="28"/>
+        </w:rPr>
+      </w:pPr>
+      <w:r>
+        <w:rPr>
+          <w:sz w:val="28"/>
+          <w:szCs w:val="28"/>
+        </w:rPr>
+        <w:t xml:space="preserve"> </w:t>
+      </w:r>
     </w:p>
     <w:sectPr>
       <w:pgSz w:w="11906" w:h="16838"/>
@@ -949,6 +2045,184 @@
 <file path=word/numbering.xml><?xml version="1.0" encoding="utf-8"?>
 <w:numbering xmlns:wpc="http://schemas.microsoft.com/office/word/2010/wordprocessingCanvas" xmlns:cx="http://schemas.microsoft.com/office/drawing/2014/chartex" xmlns:cx1="http://schemas.microsoft.com/office/drawing/2015/9/8/chartex" xmlns:cx2="http://schemas.microsoft.com/office/drawing/2015/10/21/chartex" xmlns:cx3="http://schemas.microsoft.com/office/drawing/2016/5/9/chartex" xmlns:cx4="http://schemas.microsoft.com/office/drawing/2016/5/10/chartex" xmlns:cx5="http://schemas.microsoft.com/office/drawing/2016/5/11/chartex" xmlns:cx6="http://schemas.microsoft.com/office/drawing/2016/5/12/chartex" xmlns:cx7="http://schemas.microsoft.com/office/drawing/2016/5/13/chartex" xmlns:cx8="http://schemas.microsoft.com/office/drawing/2016/5/14/chartex" xmlns:mc="http://schemas.openxmlformats.org/markup-compatibility/2006" xmlns:aink="http://schemas.microsoft.com/office/drawing/2016/ink" xmlns:am3d="http://schemas.microsoft.com/office/drawing/2017/model3d" xmlns:o="urn:schemas-microsoft-com:office:office" xmlns:oel="http://schemas.microsoft.com/office/2019/extlst" xmlns:r="http://schemas.openxmlformats.org/officeDocument/2006/relationships" xmlns:m="http://schemas.openxmlformats.org/officeDocument/2006/math" xmlns:v="urn:schemas-microsoft-com:vml" xmlns:wp14="http://schemas.microsoft.com/office/word/2010/wordprocessingDrawing" xmlns:wp="http://schemas.openxmlformats.org/drawingml/2006/wordprocessingDrawing" xmlns:w10="urn:schemas-microsoft-com:office:word" xmlns:w="http://schemas.openxmlformats.org/wordprocessingml/2006/main" xmlns:w14="http://schemas.microsoft.com/office/word/2010/wordml" xmlns:w15="http://schemas.microsoft.com/office/word/2012/wordml" xmlns:w16cex="http://schemas.microsoft.com/office/word/2018/wordml/cex" xmlns:w16cid="http://schemas.microsoft.com/office/word/2016/wordml/cid" xmlns:w16="http://schemas.microsoft.com/office/word/2018/wordml" xmlns:w16du="http://schemas.microsoft.com/office/word/2023/wordml/word16du" xmlns:w16sdtdh="http://schemas.microsoft.com/office/word/2020/wordml/sdtdatahash" xmlns:w16se="http://schemas.microsoft.com/office/word/2015/wordml/symex" xmlns:wpg="http://schemas.microsoft.com/office/word/2010/wordprocessingGroup" xmlns:wpi="http://schemas.microsoft.com/office/word/2010/wordprocessingInk" xmlns:wne="http://schemas.microsoft.com/office/word/2006/wordml" xmlns:wps="http://schemas.microsoft.com/office/word/2010/wordprocessingShape" mc:Ignorable="w14 w15 w16se w16cid w16 w16cex w16sdtdh w16du wp14">
   <w:abstractNum w:abstractNumId="0" w15:restartNumberingAfterBreak="0">
+    <w:nsid w:val="08A43260"/>
+    <w:multiLevelType w:val="hybridMultilevel"/>
+    <w:tmpl w:val="62C4569A"/>
+    <w:lvl w:ilvl="0" w:tplc="6B88D0E4">
+      <w:start w:val="1"/>
+      <w:numFmt w:val="decimal"/>
+      <w:lvlText w:val="%1."/>
+      <w:lvlJc w:val="left"/>
+      <w:pPr>
+        <w:ind w:left="1080" w:hanging="360"/>
+      </w:pPr>
+      <w:rPr>
+        <w:rFonts w:hint="default"/>
+      </w:rPr>
+    </w:lvl>
+    <w:lvl w:ilvl="1" w:tplc="40090019" w:tentative="1">
+      <w:start w:val="1"/>
+      <w:numFmt w:val="lowerLetter"/>
+      <w:lvlText w:val="%2."/>
+      <w:lvlJc w:val="left"/>
+      <w:pPr>
+        <w:ind w:left="1800" w:hanging="360"/>
+      </w:pPr>
+    </w:lvl>
+    <w:lvl w:ilvl="2" w:tplc="4009001B" w:tentative="1">
+      <w:start w:val="1"/>
+      <w:numFmt w:val="lowerRoman"/>
+      <w:lvlText w:val="%3."/>
+      <w:lvlJc w:val="right"/>
+      <w:pPr>
+        <w:ind w:left="2520" w:hanging="180"/>
+      </w:pPr>
+    </w:lvl>
+    <w:lvl w:ilvl="3" w:tplc="4009000F" w:tentative="1">
+      <w:start w:val="1"/>
+      <w:numFmt w:val="decimal"/>
+      <w:lvlText w:val="%4."/>
+      <w:lvlJc w:val="left"/>
+      <w:pPr>
+        <w:ind w:left="3240" w:hanging="360"/>
+      </w:pPr>
+    </w:lvl>
+    <w:lvl w:ilvl="4" w:tplc="40090019" w:tentative="1">
+      <w:start w:val="1"/>
+      <w:numFmt w:val="lowerLetter"/>
+      <w:lvlText w:val="%5."/>
+      <w:lvlJc w:val="left"/>
+      <w:pPr>
+        <w:ind w:left="3960" w:hanging="360"/>
+      </w:pPr>
+    </w:lvl>
+    <w:lvl w:ilvl="5" w:tplc="4009001B" w:tentative="1">
+      <w:start w:val="1"/>
+      <w:numFmt w:val="lowerRoman"/>
+      <w:lvlText w:val="%6."/>
+      <w:lvlJc w:val="right"/>
+      <w:pPr>
+        <w:ind w:left="4680" w:hanging="180"/>
+      </w:pPr>
+    </w:lvl>
+    <w:lvl w:ilvl="6" w:tplc="4009000F" w:tentative="1">
+      <w:start w:val="1"/>
+      <w:numFmt w:val="decimal"/>
+      <w:lvlText w:val="%7."/>
+      <w:lvlJc w:val="left"/>
+      <w:pPr>
+        <w:ind w:left="5400" w:hanging="360"/>
+      </w:pPr>
+    </w:lvl>
+    <w:lvl w:ilvl="7" w:tplc="40090019" w:tentative="1">
+      <w:start w:val="1"/>
+      <w:numFmt w:val="lowerLetter"/>
+      <w:lvlText w:val="%8."/>
+      <w:lvlJc w:val="left"/>
+      <w:pPr>
+        <w:ind w:left="6120" w:hanging="360"/>
+      </w:pPr>
+    </w:lvl>
+    <w:lvl w:ilvl="8" w:tplc="4009001B" w:tentative="1">
+      <w:start w:val="1"/>
+      <w:numFmt w:val="lowerRoman"/>
+      <w:lvlText w:val="%9."/>
+      <w:lvlJc w:val="right"/>
+      <w:pPr>
+        <w:ind w:left="6840" w:hanging="180"/>
+      </w:pPr>
+    </w:lvl>
+  </w:abstractNum>
+  <w:abstractNum w:abstractNumId="1" w15:restartNumberingAfterBreak="0">
+    <w:nsid w:val="1DC40EED"/>
+    <w:multiLevelType w:val="hybridMultilevel"/>
+    <w:tmpl w:val="3F8EBEC8"/>
+    <w:lvl w:ilvl="0" w:tplc="4009000F">
+      <w:start w:val="1"/>
+      <w:numFmt w:val="decimal"/>
+      <w:lvlText w:val="%1."/>
+      <w:lvlJc w:val="left"/>
+      <w:pPr>
+        <w:ind w:left="720" w:hanging="360"/>
+      </w:pPr>
+      <w:rPr>
+        <w:rFonts w:hint="default"/>
+      </w:rPr>
+    </w:lvl>
+    <w:lvl w:ilvl="1" w:tplc="40090019" w:tentative="1">
+      <w:start w:val="1"/>
+      <w:numFmt w:val="lowerLetter"/>
+      <w:lvlText w:val="%2."/>
+      <w:lvlJc w:val="left"/>
+      <w:pPr>
+        <w:ind w:left="1440" w:hanging="360"/>
+      </w:pPr>
+    </w:lvl>
+    <w:lvl w:ilvl="2" w:tplc="4009001B" w:tentative="1">
+      <w:start w:val="1"/>
+      <w:numFmt w:val="lowerRoman"/>
+      <w:lvlText w:val="%3."/>
+      <w:lvlJc w:val="right"/>
+      <w:pPr>
+        <w:ind w:left="2160" w:hanging="180"/>
+      </w:pPr>
+    </w:lvl>
+    <w:lvl w:ilvl="3" w:tplc="4009000F" w:tentative="1">
+      <w:start w:val="1"/>
+      <w:numFmt w:val="decimal"/>
+      <w:lvlText w:val="%4."/>
+      <w:lvlJc w:val="left"/>
+      <w:pPr>
+        <w:ind w:left="2880" w:hanging="360"/>
+      </w:pPr>
+    </w:lvl>
+    <w:lvl w:ilvl="4" w:tplc="40090019" w:tentative="1">
+      <w:start w:val="1"/>
+      <w:numFmt w:val="lowerLetter"/>
+      <w:lvlText w:val="%5."/>
+      <w:lvlJc w:val="left"/>
+      <w:pPr>
+        <w:ind w:left="3600" w:hanging="360"/>
+      </w:pPr>
+    </w:lvl>
+    <w:lvl w:ilvl="5" w:tplc="4009001B" w:tentative="1">
+      <w:start w:val="1"/>
+      <w:numFmt w:val="lowerRoman"/>
+      <w:lvlText w:val="%6."/>
+      <w:lvlJc w:val="right"/>
+      <w:pPr>
+        <w:ind w:left="4320" w:hanging="180"/>
+      </w:pPr>
+    </w:lvl>
+    <w:lvl w:ilvl="6" w:tplc="4009000F" w:tentative="1">
+      <w:start w:val="1"/>
+      <w:numFmt w:val="decimal"/>
+      <w:lvlText w:val="%7."/>
+      <w:lvlJc w:val="left"/>
+      <w:pPr>
+        <w:ind w:left="5040" w:hanging="360"/>
+      </w:pPr>
+    </w:lvl>
+    <w:lvl w:ilvl="7" w:tplc="40090019" w:tentative="1">
+      <w:start w:val="1"/>
+      <w:numFmt w:val="lowerLetter"/>
+      <w:lvlText w:val="%8."/>
+      <w:lvlJc w:val="left"/>
+      <w:pPr>
+        <w:ind w:left="5760" w:hanging="360"/>
+      </w:pPr>
+    </w:lvl>
+    <w:lvl w:ilvl="8" w:tplc="4009001B" w:tentative="1">
+      <w:start w:val="1"/>
+      <w:numFmt w:val="lowerRoman"/>
+      <w:lvlText w:val="%9."/>
+      <w:lvlJc w:val="right"/>
+      <w:pPr>
+        <w:ind w:left="6480" w:hanging="180"/>
+      </w:pPr>
+    </w:lvl>
+  </w:abstractNum>
+  <w:abstractNum w:abstractNumId="2" w15:restartNumberingAfterBreak="0">
     <w:nsid w:val="62BF148C"/>
     <w:multiLevelType w:val="hybridMultilevel"/>
     <w:tmpl w:val="270C6DE4"/>
@@ -1037,7 +2311,7 @@
       </w:pPr>
     </w:lvl>
   </w:abstractNum>
-  <w:abstractNum w:abstractNumId="1" w15:restartNumberingAfterBreak="0">
+  <w:abstractNum w:abstractNumId="3" w15:restartNumberingAfterBreak="0">
     <w:nsid w:val="685F5F0E"/>
     <w:multiLevelType w:val="hybridMultilevel"/>
     <w:tmpl w:val="EBAA93F8"/>
@@ -1127,9 +2401,15 @@
     </w:lvl>
   </w:abstractNum>
   <w:num w:numId="1" w16cid:durableId="842206004">
+    <w:abstractNumId w:val="3"/>
+  </w:num>
+  <w:num w:numId="2" w16cid:durableId="949239094">
+    <w:abstractNumId w:val="2"/>
+  </w:num>
+  <w:num w:numId="3" w16cid:durableId="528222839">
     <w:abstractNumId w:val="1"/>
   </w:num>
-  <w:num w:numId="2" w16cid:durableId="949239094">
+  <w:num w:numId="4" w16cid:durableId="1298416371">
     <w:abstractNumId w:val="0"/>
   </w:num>
 </w:numbering>

--- a/Day 1 - 29 July 2024 - Core Java.docx
+++ b/Day 1 - 29 July 2024 - Core Java.docx
@@ -146,7 +146,23 @@
           <w:sz w:val="28"/>
           <w:szCs w:val="28"/>
         </w:rPr>
-        <w:t xml:space="preserve">Till java 11 java is known open source programming language. </w:t>
+        <w:t xml:space="preserve">Till java 11 java is known </w:t>
+      </w:r>
+      <w:proofErr w:type="gramStart"/>
+      <w:r>
+        <w:rPr>
+          <w:sz w:val="28"/>
+          <w:szCs w:val="28"/>
+        </w:rPr>
+        <w:t>open source</w:t>
+      </w:r>
+      <w:proofErr w:type="gramEnd"/>
+      <w:r>
+        <w:rPr>
+          <w:sz w:val="28"/>
+          <w:szCs w:val="28"/>
+        </w:rPr>
+        <w:t xml:space="preserve"> programming language. </w:t>
       </w:r>
     </w:p>
     <w:p>
@@ -230,7 +246,23 @@
           <w:sz w:val="28"/>
           <w:szCs w:val="28"/>
         </w:rPr>
-        <w:t xml:space="preserve">object: any real world entity. </w:t>
+        <w:t xml:space="preserve">object: any </w:t>
+      </w:r>
+      <w:proofErr w:type="gramStart"/>
+      <w:r>
+        <w:rPr>
+          <w:sz w:val="28"/>
+          <w:szCs w:val="28"/>
+        </w:rPr>
+        <w:t>real world</w:t>
+      </w:r>
+      <w:proofErr w:type="gramEnd"/>
+      <w:r>
+        <w:rPr>
+          <w:sz w:val="28"/>
+          <w:szCs w:val="28"/>
+        </w:rPr>
+        <w:t xml:space="preserve"> entity. </w:t>
       </w:r>
     </w:p>
     <w:p>
@@ -267,8 +299,17 @@
           <w:sz w:val="28"/>
           <w:szCs w:val="28"/>
         </w:rPr>
-        <w:t xml:space="preserve"> have  -</w:t>
-      </w:r>
+        <w:t xml:space="preserve"> </w:t>
+      </w:r>
+      <w:proofErr w:type="gramStart"/>
+      <w:r>
+        <w:rPr>
+          <w:sz w:val="28"/>
+          <w:szCs w:val="28"/>
+        </w:rPr>
+        <w:t>have  -</w:t>
+      </w:r>
+      <w:proofErr w:type="gramEnd"/>
       <w:r>
         <w:rPr>
           <w:sz w:val="28"/>
@@ -448,6 +489,7 @@
           <w:szCs w:val="28"/>
         </w:rPr>
       </w:pPr>
+      <w:proofErr w:type="gramStart"/>
       <w:r>
         <w:rPr>
           <w:sz w:val="28"/>
@@ -469,6 +511,7 @@
         </w:rPr>
         <w:t>:</w:t>
       </w:r>
+      <w:proofErr w:type="gramEnd"/>
       <w:r>
         <w:rPr>
           <w:sz w:val="28"/>
@@ -619,7 +662,23 @@
           <w:sz w:val="28"/>
           <w:szCs w:val="28"/>
         </w:rPr>
-        <w:t xml:space="preserve">: the variable which declare outside a method but inside a class is known as instance variable. It hold default value. </w:t>
+        <w:t xml:space="preserve">: the variable which declare outside a method but inside a class is known as instance variable. It </w:t>
+      </w:r>
+      <w:proofErr w:type="gramStart"/>
+      <w:r>
+        <w:rPr>
+          <w:sz w:val="28"/>
+          <w:szCs w:val="28"/>
+        </w:rPr>
+        <w:t>hold</w:t>
+      </w:r>
+      <w:proofErr w:type="gramEnd"/>
+      <w:r>
+        <w:rPr>
+          <w:sz w:val="28"/>
+          <w:szCs w:val="28"/>
+        </w:rPr>
+        <w:t xml:space="preserve"> default value. </w:t>
       </w:r>
       <w:r>
         <w:rPr>
@@ -646,14 +705,30 @@
           <w:sz w:val="28"/>
           <w:szCs w:val="28"/>
         </w:rPr>
-        <w:t xml:space="preserve">Local variable </w:t>
-      </w:r>
-      <w:r>
-        <w:rPr>
-          <w:sz w:val="28"/>
-          <w:szCs w:val="28"/>
-        </w:rPr>
-        <w:t xml:space="preserve">: variable declared inside a method is known a local. Doesn’t hold default value. </w:t>
+        <w:t xml:space="preserve">Local </w:t>
+      </w:r>
+      <w:proofErr w:type="gramStart"/>
+      <w:r>
+        <w:rPr>
+          <w:sz w:val="28"/>
+          <w:szCs w:val="28"/>
+        </w:rPr>
+        <w:t xml:space="preserve">variable </w:t>
+      </w:r>
+      <w:r>
+        <w:rPr>
+          <w:sz w:val="28"/>
+          <w:szCs w:val="28"/>
+        </w:rPr>
+        <w:t>:</w:t>
+      </w:r>
+      <w:proofErr w:type="gramEnd"/>
+      <w:r>
+        <w:rPr>
+          <w:sz w:val="28"/>
+          <w:szCs w:val="28"/>
+        </w:rPr>
+        <w:t xml:space="preserve"> variable declared inside a method is known a local. Doesn’t hold default value. </w:t>
       </w:r>
     </w:p>
     <w:p>
@@ -680,30 +755,55 @@
           <w:sz w:val="28"/>
           <w:szCs w:val="28"/>
         </w:rPr>
-        <w:t xml:space="preserve">The variable declared outside a method with static keyword is known as static variable. It hold default value. </w:t>
-      </w:r>
-    </w:p>
-    <w:p>
-      <w:pPr>
-        <w:rPr>
-          <w:sz w:val="28"/>
-          <w:szCs w:val="28"/>
-        </w:rPr>
-      </w:pPr>
-    </w:p>
-    <w:p>
-      <w:pPr>
-        <w:rPr>
-          <w:sz w:val="28"/>
-          <w:szCs w:val="28"/>
-        </w:rPr>
-      </w:pPr>
-      <w:r>
-        <w:rPr>
-          <w:sz w:val="28"/>
-          <w:szCs w:val="28"/>
-        </w:rPr>
-        <w:t xml:space="preserve">Constructor : </w:t>
+        <w:t xml:space="preserve">The variable declared outside a method with static keyword is known as static variable. It </w:t>
+      </w:r>
+      <w:proofErr w:type="gramStart"/>
+      <w:r>
+        <w:rPr>
+          <w:sz w:val="28"/>
+          <w:szCs w:val="28"/>
+        </w:rPr>
+        <w:t>hold</w:t>
+      </w:r>
+      <w:proofErr w:type="gramEnd"/>
+      <w:r>
+        <w:rPr>
+          <w:sz w:val="28"/>
+          <w:szCs w:val="28"/>
+        </w:rPr>
+        <w:t xml:space="preserve"> default value. </w:t>
+      </w:r>
+    </w:p>
+    <w:p>
+      <w:pPr>
+        <w:rPr>
+          <w:sz w:val="28"/>
+          <w:szCs w:val="28"/>
+        </w:rPr>
+      </w:pPr>
+    </w:p>
+    <w:p>
+      <w:pPr>
+        <w:rPr>
+          <w:sz w:val="28"/>
+          <w:szCs w:val="28"/>
+        </w:rPr>
+      </w:pPr>
+      <w:proofErr w:type="gramStart"/>
+      <w:r>
+        <w:rPr>
+          <w:sz w:val="28"/>
+          <w:szCs w:val="28"/>
+        </w:rPr>
+        <w:t>Constructor :</w:t>
+      </w:r>
+      <w:proofErr w:type="gramEnd"/>
+      <w:r>
+        <w:rPr>
+          <w:sz w:val="28"/>
+          <w:szCs w:val="28"/>
+        </w:rPr>
+        <w:t xml:space="preserve"> </w:t>
       </w:r>
       <w:r>
         <w:rPr>
@@ -811,12 +911,21 @@
           <w:szCs w:val="28"/>
         </w:rPr>
       </w:pPr>
-      <w:r>
-        <w:rPr>
-          <w:sz w:val="28"/>
-          <w:szCs w:val="28"/>
-        </w:rPr>
-        <w:t xml:space="preserve">Encapsulation : binding or wrapping data and code in a single unit is known as Encapsulation. </w:t>
+      <w:proofErr w:type="gramStart"/>
+      <w:r>
+        <w:rPr>
+          <w:sz w:val="28"/>
+          <w:szCs w:val="28"/>
+        </w:rPr>
+        <w:t>Encapsulation :</w:t>
+      </w:r>
+      <w:proofErr w:type="gramEnd"/>
+      <w:r>
+        <w:rPr>
+          <w:sz w:val="28"/>
+          <w:szCs w:val="28"/>
+        </w:rPr>
+        <w:t xml:space="preserve"> binding or wrapping data and code in a single unit is known as Encapsulation. </w:t>
       </w:r>
     </w:p>
     <w:p>
@@ -872,6 +981,7 @@
           <w:szCs w:val="28"/>
         </w:rPr>
       </w:pPr>
+      <w:proofErr w:type="gramStart"/>
       <w:r>
         <w:rPr>
           <w:sz w:val="28"/>
@@ -880,6 +990,7 @@
         </w:rPr>
         <w:t>Inheritance :</w:t>
       </w:r>
+      <w:proofErr w:type="gramEnd"/>
       <w:r>
         <w:rPr>
           <w:sz w:val="28"/>
@@ -1028,6 +1139,7 @@
         <w:t xml:space="preserve"> extends </w:t>
       </w:r>
       <w:proofErr w:type="spellStart"/>
+      <w:proofErr w:type="gramStart"/>
       <w:r>
         <w:rPr>
           <w:sz w:val="28"/>
@@ -1043,6 +1155,7 @@
         </w:rPr>
         <w:t>{</w:t>
       </w:r>
+      <w:proofErr w:type="gramEnd"/>
       <w:r>
         <w:rPr>
           <w:sz w:val="28"/>
@@ -1139,7 +1252,23 @@
           <w:sz w:val="28"/>
           <w:szCs w:val="28"/>
         </w:rPr>
-        <w:t xml:space="preserve">Single inheritance : one super class and one sub class </w:t>
+        <w:t xml:space="preserve">Single </w:t>
+      </w:r>
+      <w:proofErr w:type="gramStart"/>
+      <w:r>
+        <w:rPr>
+          <w:sz w:val="28"/>
+          <w:szCs w:val="28"/>
+        </w:rPr>
+        <w:t>inheritance :</w:t>
+      </w:r>
+      <w:proofErr w:type="gramEnd"/>
+      <w:r>
+        <w:rPr>
+          <w:sz w:val="28"/>
+          <w:szCs w:val="28"/>
+        </w:rPr>
+        <w:t xml:space="preserve"> one super class and one sub class </w:t>
       </w:r>
     </w:p>
     <w:p>
@@ -1159,7 +1288,23 @@
           <w:sz w:val="28"/>
           <w:szCs w:val="28"/>
         </w:rPr>
-        <w:t xml:space="preserve">Multilevel inheritance : one super class and n number of sub classes connected one by one </w:t>
+        <w:t xml:space="preserve">Multilevel </w:t>
+      </w:r>
+      <w:proofErr w:type="gramStart"/>
+      <w:r>
+        <w:rPr>
+          <w:sz w:val="28"/>
+          <w:szCs w:val="28"/>
+        </w:rPr>
+        <w:t>inheritance :</w:t>
+      </w:r>
+      <w:proofErr w:type="gramEnd"/>
+      <w:r>
+        <w:rPr>
+          <w:sz w:val="28"/>
+          <w:szCs w:val="28"/>
+        </w:rPr>
+        <w:t xml:space="preserve"> one super class and n number of sub classes connected one by one </w:t>
       </w:r>
     </w:p>
     <w:p>
@@ -1179,7 +1324,23 @@
           <w:sz w:val="28"/>
           <w:szCs w:val="28"/>
         </w:rPr>
-        <w:t xml:space="preserve">Hierarchical inheritance : one super class and n number of sub classes connected one by one. </w:t>
+        <w:t xml:space="preserve">Hierarchical </w:t>
+      </w:r>
+      <w:proofErr w:type="gramStart"/>
+      <w:r>
+        <w:rPr>
+          <w:sz w:val="28"/>
+          <w:szCs w:val="28"/>
+        </w:rPr>
+        <w:t>inheritance :</w:t>
+      </w:r>
+      <w:proofErr w:type="gramEnd"/>
+      <w:r>
+        <w:rPr>
+          <w:sz w:val="28"/>
+          <w:szCs w:val="28"/>
+        </w:rPr>
+        <w:t xml:space="preserve"> one super class and n number of sub classes connected one by one. </w:t>
       </w:r>
     </w:p>
     <w:p>
@@ -1199,7 +1360,23 @@
           <w:sz w:val="28"/>
           <w:szCs w:val="28"/>
         </w:rPr>
-        <w:t xml:space="preserve">Multiple inheritance : more than one super class and one sub class. Java doesn’t support this type of inheritance using class level. We can achieve this type of inheritance using interface. </w:t>
+        <w:t xml:space="preserve">Multiple </w:t>
+      </w:r>
+      <w:proofErr w:type="gramStart"/>
+      <w:r>
+        <w:rPr>
+          <w:sz w:val="28"/>
+          <w:szCs w:val="28"/>
+        </w:rPr>
+        <w:t>inheritance :</w:t>
+      </w:r>
+      <w:proofErr w:type="gramEnd"/>
+      <w:r>
+        <w:rPr>
+          <w:sz w:val="28"/>
+          <w:szCs w:val="28"/>
+        </w:rPr>
+        <w:t xml:space="preserve"> more than one super class and one sub class. Java doesn’t support this type of inheritance using class level. We can achieve this type of inheritance using interface. </w:t>
       </w:r>
     </w:p>
     <w:p>
@@ -1244,7 +1421,23 @@
           <w:sz w:val="28"/>
           <w:szCs w:val="28"/>
         </w:rPr>
-        <w:t xml:space="preserve">Is a relationship : inheritance </w:t>
+        <w:t xml:space="preserve">Is a </w:t>
+      </w:r>
+      <w:proofErr w:type="gramStart"/>
+      <w:r>
+        <w:rPr>
+          <w:sz w:val="28"/>
+          <w:szCs w:val="28"/>
+        </w:rPr>
+        <w:t>relationship :</w:t>
+      </w:r>
+      <w:proofErr w:type="gramEnd"/>
+      <w:r>
+        <w:rPr>
+          <w:sz w:val="28"/>
+          <w:szCs w:val="28"/>
+        </w:rPr>
+        <w:t xml:space="preserve"> inheritance </w:t>
       </w:r>
       <w:r>
         <w:rPr>
@@ -1271,7 +1464,23 @@
           <w:sz w:val="28"/>
           <w:szCs w:val="28"/>
         </w:rPr>
-        <w:t>Has a relationship : inside one class we need to create the object another class.</w:t>
+        <w:t xml:space="preserve">Has a </w:t>
+      </w:r>
+      <w:proofErr w:type="gramStart"/>
+      <w:r>
+        <w:rPr>
+          <w:sz w:val="28"/>
+          <w:szCs w:val="28"/>
+        </w:rPr>
+        <w:t>relationship :</w:t>
+      </w:r>
+      <w:proofErr w:type="gramEnd"/>
+      <w:r>
+        <w:rPr>
+          <w:sz w:val="28"/>
+          <w:szCs w:val="28"/>
+        </w:rPr>
+        <w:t xml:space="preserve"> inside one class we need to create the object another class.</w:t>
       </w:r>
     </w:p>
     <w:p>
@@ -1370,12 +1579,21 @@
         <w:tab/>
       </w:r>
       <w:proofErr w:type="spellStart"/>
-      <w:r>
-        <w:rPr>
-          <w:sz w:val="28"/>
-          <w:szCs w:val="28"/>
-        </w:rPr>
-        <w:t>id,name,salary</w:t>
+      <w:proofErr w:type="gramStart"/>
+      <w:r>
+        <w:rPr>
+          <w:sz w:val="28"/>
+          <w:szCs w:val="28"/>
+        </w:rPr>
+        <w:t>id,name</w:t>
+      </w:r>
+      <w:proofErr w:type="gramEnd"/>
+      <w:r>
+        <w:rPr>
+          <w:sz w:val="28"/>
+          <w:szCs w:val="28"/>
+        </w:rPr>
+        <w:t>,salary</w:t>
       </w:r>
       <w:proofErr w:type="spellEnd"/>
       <w:r>
@@ -1504,7 +1722,15 @@
           <w:sz w:val="28"/>
           <w:szCs w:val="28"/>
         </w:rPr>
-        <w:t>extends Employee</w:t>
+        <w:t xml:space="preserve">extends </w:t>
+      </w:r>
+      <w:proofErr w:type="gramStart"/>
+      <w:r>
+        <w:rPr>
+          <w:sz w:val="28"/>
+          <w:szCs w:val="28"/>
+        </w:rPr>
+        <w:t>Employee</w:t>
       </w:r>
       <w:r>
         <w:rPr>
@@ -1513,6 +1739,7 @@
         </w:rPr>
         <w:t>{</w:t>
       </w:r>
+      <w:proofErr w:type="gramEnd"/>
     </w:p>
     <w:p>
       <w:pPr>
@@ -1559,7 +1786,23 @@
           <w:sz w:val="28"/>
           <w:szCs w:val="28"/>
         </w:rPr>
-        <w:t>Address add = new Address();</w:t>
+        <w:t xml:space="preserve">Address add = new </w:t>
+      </w:r>
+      <w:proofErr w:type="gramStart"/>
+      <w:r>
+        <w:rPr>
+          <w:sz w:val="28"/>
+          <w:szCs w:val="28"/>
+        </w:rPr>
+        <w:t>Address(</w:t>
+      </w:r>
+      <w:proofErr w:type="gramEnd"/>
+      <w:r>
+        <w:rPr>
+          <w:sz w:val="28"/>
+          <w:szCs w:val="28"/>
+        </w:rPr>
+        <w:t>);</w:t>
       </w:r>
       <w:r>
         <w:rPr>
@@ -1579,6 +1822,7 @@
         </w:rPr>
       </w:pPr>
       <w:proofErr w:type="spellStart"/>
+      <w:proofErr w:type="gramStart"/>
       <w:r>
         <w:rPr>
           <w:sz w:val="28"/>
@@ -1592,7 +1836,56 @@
           <w:sz w:val="28"/>
           <w:szCs w:val="28"/>
         </w:rPr>
-        <w:t>()</w:t>
+        <w:t>(</w:t>
+      </w:r>
+      <w:proofErr w:type="gramEnd"/>
+      <w:r>
+        <w:rPr>
+          <w:sz w:val="28"/>
+          <w:szCs w:val="28"/>
+        </w:rPr>
+        <w:t>)</w:t>
+      </w:r>
+    </w:p>
+    <w:p>
+      <w:pPr>
+        <w:ind w:left="720" w:firstLine="720"/>
+        <w:rPr>
+          <w:sz w:val="28"/>
+          <w:szCs w:val="28"/>
+        </w:rPr>
+      </w:pPr>
+      <w:r>
+        <w:rPr>
+          <w:sz w:val="28"/>
+          <w:szCs w:val="28"/>
+        </w:rPr>
+        <w:tab/>
+      </w:r>
+      <w:r>
+        <w:rPr>
+          <w:sz w:val="28"/>
+          <w:szCs w:val="28"/>
+        </w:rPr>
+        <w:tab/>
+      </w:r>
+      <w:proofErr w:type="spellStart"/>
+      <w:proofErr w:type="gramStart"/>
+      <w:r>
+        <w:rPr>
+          <w:sz w:val="28"/>
+          <w:szCs w:val="28"/>
+        </w:rPr>
+        <w:t>add.readAdd</w:t>
+      </w:r>
+      <w:proofErr w:type="spellEnd"/>
+      <w:proofErr w:type="gramEnd"/>
+      <w:r>
+        <w:rPr>
+          <w:sz w:val="28"/>
+          <w:szCs w:val="28"/>
+        </w:rPr>
+        <w:t>();</w:t>
       </w:r>
     </w:p>
     <w:p>
@@ -1611,6 +1904,7 @@
         <w:tab/>
       </w:r>
       <w:proofErr w:type="spellStart"/>
+      <w:proofErr w:type="gramStart"/>
       <w:r>
         <w:rPr>
           <w:sz w:val="28"/>
@@ -1624,7 +1918,15 @@
           <w:sz w:val="28"/>
           <w:szCs w:val="28"/>
         </w:rPr>
-        <w:t>()</w:t>
+        <w:t>(</w:t>
+      </w:r>
+      <w:proofErr w:type="gramEnd"/>
+      <w:r>
+        <w:rPr>
+          <w:sz w:val="28"/>
+          <w:szCs w:val="28"/>
+        </w:rPr>
+        <w:t>)</w:t>
       </w:r>
     </w:p>
     <w:p>
@@ -1649,6 +1951,38 @@
         </w:rPr>
         <w:t xml:space="preserve"> </w:t>
       </w:r>
+      <w:r>
+        <w:rPr>
+          <w:sz w:val="28"/>
+          <w:szCs w:val="28"/>
+        </w:rPr>
+        <w:tab/>
+      </w:r>
+      <w:r>
+        <w:rPr>
+          <w:sz w:val="28"/>
+          <w:szCs w:val="28"/>
+        </w:rPr>
+        <w:tab/>
+      </w:r>
+      <w:proofErr w:type="spellStart"/>
+      <w:proofErr w:type="gramStart"/>
+      <w:r>
+        <w:rPr>
+          <w:sz w:val="28"/>
+          <w:szCs w:val="28"/>
+        </w:rPr>
+        <w:t>add.disAdd</w:t>
+      </w:r>
+      <w:proofErr w:type="spellEnd"/>
+      <w:proofErr w:type="gramEnd"/>
+      <w:r>
+        <w:rPr>
+          <w:sz w:val="28"/>
+          <w:szCs w:val="28"/>
+        </w:rPr>
+        <w:t>();</w:t>
+      </w:r>
     </w:p>
     <w:p>
       <w:pPr>
@@ -1686,7 +2020,15 @@
           <w:sz w:val="28"/>
           <w:szCs w:val="28"/>
         </w:rPr>
-        <w:t>extends Employee</w:t>
+        <w:t xml:space="preserve">extends </w:t>
+      </w:r>
+      <w:proofErr w:type="gramStart"/>
+      <w:r>
+        <w:rPr>
+          <w:sz w:val="28"/>
+          <w:szCs w:val="28"/>
+        </w:rPr>
+        <w:t>Employee</w:t>
       </w:r>
       <w:r>
         <w:rPr>
@@ -1695,6 +2037,7 @@
         </w:rPr>
         <w:t>{</w:t>
       </w:r>
+      <w:proofErr w:type="gramEnd"/>
     </w:p>
     <w:p>
       <w:pPr>
@@ -1830,7 +2173,15 @@
           <w:sz w:val="28"/>
           <w:szCs w:val="28"/>
         </w:rPr>
-        <w:t>extends Manager</w:t>
+        <w:t xml:space="preserve">extends </w:t>
+      </w:r>
+      <w:proofErr w:type="gramStart"/>
+      <w:r>
+        <w:rPr>
+          <w:sz w:val="28"/>
+          <w:szCs w:val="28"/>
+        </w:rPr>
+        <w:t>Manager</w:t>
       </w:r>
       <w:r>
         <w:rPr>
@@ -1839,6 +2190,7 @@
         </w:rPr>
         <w:t>{</w:t>
       </w:r>
+      <w:proofErr w:type="gramEnd"/>
     </w:p>
     <w:p>
       <w:pPr>
@@ -1888,6 +2240,7 @@
         <w:tab/>
       </w:r>
       <w:proofErr w:type="spellStart"/>
+      <w:proofErr w:type="gramStart"/>
       <w:r>
         <w:rPr>
           <w:sz w:val="28"/>
@@ -1901,7 +2254,15 @@
           <w:sz w:val="28"/>
           <w:szCs w:val="28"/>
         </w:rPr>
-        <w:t>()</w:t>
+        <w:t>(</w:t>
+      </w:r>
+      <w:proofErr w:type="gramEnd"/>
+      <w:r>
+        <w:rPr>
+          <w:sz w:val="28"/>
+          <w:szCs w:val="28"/>
+        </w:rPr>
+        <w:t>)</w:t>
       </w:r>
     </w:p>
     <w:p>
@@ -1920,6 +2281,7 @@
         <w:tab/>
       </w:r>
       <w:proofErr w:type="spellStart"/>
+      <w:proofErr w:type="gramStart"/>
       <w:r>
         <w:rPr>
           <w:sz w:val="28"/>
@@ -1933,7 +2295,15 @@
           <w:sz w:val="28"/>
           <w:szCs w:val="28"/>
         </w:rPr>
-        <w:t>()</w:t>
+        <w:t>(</w:t>
+      </w:r>
+      <w:proofErr w:type="gramEnd"/>
+      <w:r>
+        <w:rPr>
+          <w:sz w:val="28"/>
+          <w:szCs w:val="28"/>
+        </w:rPr>
+        <w:t>)</w:t>
       </w:r>
     </w:p>
     <w:p>
@@ -1960,6 +2330,33 @@
           <w:szCs w:val="28"/>
         </w:rPr>
       </w:pPr>
+    </w:p>
+    <w:p>
+      <w:pPr>
+        <w:ind w:left="720"/>
+        <w:rPr>
+          <w:sz w:val="28"/>
+          <w:szCs w:val="28"/>
+        </w:rPr>
+      </w:pPr>
+    </w:p>
+    <w:p>
+      <w:pPr>
+        <w:ind w:left="720"/>
+        <w:rPr>
+          <w:sz w:val="28"/>
+          <w:szCs w:val="28"/>
+        </w:rPr>
+      </w:pPr>
+    </w:p>
+    <w:p>
+      <w:pPr>
+        <w:ind w:left="720"/>
+        <w:rPr>
+          <w:sz w:val="28"/>
+          <w:szCs w:val="28"/>
+        </w:rPr>
+      </w:pPr>
       <w:r>
         <w:rPr>
           <w:sz w:val="28"/>
@@ -1982,7 +2379,30 @@
           <w:szCs w:val="28"/>
         </w:rPr>
         <w:tab/>
-        <w:t xml:space="preserve">city and state </w:t>
+        <w:t xml:space="preserve">city and </w:t>
+      </w:r>
+      <w:proofErr w:type="gramStart"/>
+      <w:r>
+        <w:rPr>
+          <w:sz w:val="28"/>
+          <w:szCs w:val="28"/>
+        </w:rPr>
+        <w:t xml:space="preserve">state </w:t>
+      </w:r>
+      <w:r>
+        <w:rPr>
+          <w:sz w:val="28"/>
+          <w:szCs w:val="28"/>
+        </w:rPr>
+        <w:t>,</w:t>
+      </w:r>
+      <w:proofErr w:type="gramEnd"/>
+      <w:r>
+        <w:rPr>
+          <w:sz w:val="28"/>
+          <w:szCs w:val="28"/>
+        </w:rPr>
+        <w:t xml:space="preserve"> Scanner </w:t>
       </w:r>
     </w:p>
     <w:p>
@@ -1998,7 +2418,628 @@
           <w:sz w:val="28"/>
           <w:szCs w:val="28"/>
         </w:rPr>
+        <w:tab/>
+      </w:r>
+      <w:proofErr w:type="spellStart"/>
+      <w:r>
+        <w:rPr>
+          <w:sz w:val="28"/>
+          <w:szCs w:val="28"/>
+        </w:rPr>
+        <w:t>readAdd</w:t>
+      </w:r>
+      <w:proofErr w:type="spellEnd"/>
+    </w:p>
+    <w:p>
+      <w:pPr>
+        <w:ind w:left="720"/>
+        <w:rPr>
+          <w:sz w:val="28"/>
+          <w:szCs w:val="28"/>
+        </w:rPr>
+      </w:pPr>
+      <w:r>
+        <w:rPr>
+          <w:sz w:val="28"/>
+          <w:szCs w:val="28"/>
+        </w:rPr>
+        <w:tab/>
+      </w:r>
+      <w:proofErr w:type="spellStart"/>
+      <w:r>
+        <w:rPr>
+          <w:sz w:val="28"/>
+          <w:szCs w:val="28"/>
+        </w:rPr>
+        <w:t>disAdd</w:t>
+      </w:r>
+      <w:proofErr w:type="spellEnd"/>
+    </w:p>
+    <w:p>
+      <w:pPr>
+        <w:ind w:left="720"/>
+        <w:rPr>
+          <w:sz w:val="28"/>
+          <w:szCs w:val="28"/>
+        </w:rPr>
+      </w:pPr>
+      <w:r>
+        <w:rPr>
+          <w:sz w:val="28"/>
+          <w:szCs w:val="28"/>
+        </w:rPr>
         <w:t>}</w:t>
+      </w:r>
+    </w:p>
+    <w:p>
+      <w:pPr>
+        <w:rPr>
+          <w:sz w:val="28"/>
+          <w:szCs w:val="28"/>
+        </w:rPr>
+      </w:pPr>
+    </w:p>
+    <w:p>
+      <w:pPr>
+        <w:rPr>
+          <w:sz w:val="28"/>
+          <w:szCs w:val="28"/>
+        </w:rPr>
+      </w:pPr>
+      <w:r>
+        <w:rPr>
+          <w:sz w:val="28"/>
+          <w:szCs w:val="28"/>
+        </w:rPr>
+        <w:t xml:space="preserve">Has a relationship </w:t>
+      </w:r>
+    </w:p>
+    <w:p>
+      <w:pPr>
+        <w:rPr>
+          <w:sz w:val="28"/>
+          <w:szCs w:val="28"/>
+        </w:rPr>
+      </w:pPr>
+      <w:r>
+        <w:rPr>
+          <w:sz w:val="28"/>
+          <w:szCs w:val="28"/>
+        </w:rPr>
+        <w:t>class A {</w:t>
+      </w:r>
+    </w:p>
+    <w:p>
+      <w:pPr>
+        <w:rPr>
+          <w:sz w:val="28"/>
+          <w:szCs w:val="28"/>
+        </w:rPr>
+      </w:pPr>
+      <w:r>
+        <w:rPr>
+          <w:sz w:val="28"/>
+          <w:szCs w:val="28"/>
+        </w:rPr>
+        <w:tab/>
+        <w:t xml:space="preserve">B </w:t>
+      </w:r>
+      <w:proofErr w:type="spellStart"/>
+      <w:r>
+        <w:rPr>
+          <w:sz w:val="28"/>
+          <w:szCs w:val="28"/>
+        </w:rPr>
+        <w:t>obj</w:t>
+      </w:r>
+      <w:proofErr w:type="spellEnd"/>
+      <w:r>
+        <w:rPr>
+          <w:sz w:val="28"/>
+          <w:szCs w:val="28"/>
+        </w:rPr>
+        <w:t xml:space="preserve"> = new </w:t>
+      </w:r>
+      <w:proofErr w:type="gramStart"/>
+      <w:r>
+        <w:rPr>
+          <w:sz w:val="28"/>
+          <w:szCs w:val="28"/>
+        </w:rPr>
+        <w:t>B(</w:t>
+      </w:r>
+      <w:proofErr w:type="gramEnd"/>
+      <w:r>
+        <w:rPr>
+          <w:sz w:val="28"/>
+          <w:szCs w:val="28"/>
+        </w:rPr>
+        <w:t>);</w:t>
+      </w:r>
+    </w:p>
+    <w:p>
+      <w:pPr>
+        <w:rPr>
+          <w:sz w:val="28"/>
+          <w:szCs w:val="28"/>
+        </w:rPr>
+      </w:pPr>
+      <w:r>
+        <w:rPr>
+          <w:sz w:val="28"/>
+          <w:szCs w:val="28"/>
+        </w:rPr>
+        <w:t>}</w:t>
+      </w:r>
+    </w:p>
+    <w:p>
+      <w:pPr>
+        <w:rPr>
+          <w:sz w:val="28"/>
+          <w:szCs w:val="28"/>
+        </w:rPr>
+      </w:pPr>
+      <w:r>
+        <w:rPr>
+          <w:sz w:val="28"/>
+          <w:szCs w:val="28"/>
+        </w:rPr>
+        <w:t>class B {</w:t>
+      </w:r>
+    </w:p>
+    <w:p>
+      <w:pPr>
+        <w:rPr>
+          <w:sz w:val="28"/>
+          <w:szCs w:val="28"/>
+        </w:rPr>
+      </w:pPr>
+      <w:r>
+        <w:rPr>
+          <w:sz w:val="28"/>
+          <w:szCs w:val="28"/>
+        </w:rPr>
+        <w:tab/>
+        <w:t xml:space="preserve">A </w:t>
+      </w:r>
+      <w:proofErr w:type="spellStart"/>
+      <w:r>
+        <w:rPr>
+          <w:sz w:val="28"/>
+          <w:szCs w:val="28"/>
+        </w:rPr>
+        <w:t>obj</w:t>
+      </w:r>
+      <w:proofErr w:type="spellEnd"/>
+      <w:r>
+        <w:rPr>
+          <w:sz w:val="28"/>
+          <w:szCs w:val="28"/>
+        </w:rPr>
+        <w:t xml:space="preserve"> = new </w:t>
+      </w:r>
+      <w:proofErr w:type="gramStart"/>
+      <w:r>
+        <w:rPr>
+          <w:sz w:val="28"/>
+          <w:szCs w:val="28"/>
+        </w:rPr>
+        <w:t>A(</w:t>
+      </w:r>
+      <w:proofErr w:type="gramEnd"/>
+      <w:r>
+        <w:rPr>
+          <w:sz w:val="28"/>
+          <w:szCs w:val="28"/>
+        </w:rPr>
+        <w:t>);</w:t>
+      </w:r>
+    </w:p>
+    <w:p>
+      <w:pPr>
+        <w:rPr>
+          <w:sz w:val="28"/>
+          <w:szCs w:val="28"/>
+        </w:rPr>
+      </w:pPr>
+      <w:r>
+        <w:rPr>
+          <w:sz w:val="28"/>
+          <w:szCs w:val="28"/>
+        </w:rPr>
+        <w:t>}</w:t>
+      </w:r>
+    </w:p>
+    <w:p>
+      <w:pPr>
+        <w:rPr>
+          <w:sz w:val="28"/>
+          <w:szCs w:val="28"/>
+        </w:rPr>
+      </w:pPr>
+      <w:r>
+        <w:rPr>
+          <w:sz w:val="28"/>
+          <w:szCs w:val="28"/>
+        </w:rPr>
+        <w:t>Class Employee {</w:t>
+      </w:r>
+    </w:p>
+    <w:p>
+      <w:pPr>
+        <w:rPr>
+          <w:sz w:val="28"/>
+          <w:szCs w:val="28"/>
+        </w:rPr>
+      </w:pPr>
+      <w:r>
+        <w:rPr>
+          <w:sz w:val="28"/>
+          <w:szCs w:val="28"/>
+        </w:rPr>
+        <w:tab/>
+        <w:t xml:space="preserve">Address add = new </w:t>
+      </w:r>
+      <w:proofErr w:type="gramStart"/>
+      <w:r>
+        <w:rPr>
+          <w:sz w:val="28"/>
+          <w:szCs w:val="28"/>
+        </w:rPr>
+        <w:t>Address(</w:t>
+      </w:r>
+      <w:proofErr w:type="gramEnd"/>
+      <w:r>
+        <w:rPr>
+          <w:sz w:val="28"/>
+          <w:szCs w:val="28"/>
+        </w:rPr>
+        <w:t>);</w:t>
+      </w:r>
+    </w:p>
+    <w:p>
+      <w:pPr>
+        <w:rPr>
+          <w:sz w:val="28"/>
+          <w:szCs w:val="28"/>
+        </w:rPr>
+      </w:pPr>
+      <w:r>
+        <w:rPr>
+          <w:sz w:val="28"/>
+          <w:szCs w:val="28"/>
+        </w:rPr>
+        <w:t>}</w:t>
+      </w:r>
+    </w:p>
+    <w:p>
+      <w:pPr>
+        <w:rPr>
+          <w:sz w:val="28"/>
+          <w:szCs w:val="28"/>
+        </w:rPr>
+      </w:pPr>
+      <w:r>
+        <w:rPr>
+          <w:sz w:val="28"/>
+          <w:szCs w:val="28"/>
+        </w:rPr>
+        <w:t>Class Address {</w:t>
+      </w:r>
+    </w:p>
+    <w:p>
+      <w:pPr>
+        <w:rPr>
+          <w:sz w:val="28"/>
+          <w:szCs w:val="28"/>
+        </w:rPr>
+      </w:pPr>
+      <w:r>
+        <w:rPr>
+          <w:sz w:val="28"/>
+          <w:szCs w:val="28"/>
+        </w:rPr>
+        <w:tab/>
+        <w:t xml:space="preserve">City, state </w:t>
+      </w:r>
+    </w:p>
+    <w:p>
+      <w:pPr>
+        <w:rPr>
+          <w:sz w:val="28"/>
+          <w:szCs w:val="28"/>
+        </w:rPr>
+      </w:pPr>
+      <w:r>
+        <w:rPr>
+          <w:sz w:val="28"/>
+          <w:szCs w:val="28"/>
+        </w:rPr>
+        <w:t>}</w:t>
+      </w:r>
+    </w:p>
+    <w:p>
+      <w:pPr>
+        <w:rPr>
+          <w:sz w:val="28"/>
+          <w:szCs w:val="28"/>
+        </w:rPr>
+      </w:pPr>
+      <w:r>
+        <w:rPr>
+          <w:sz w:val="28"/>
+          <w:szCs w:val="28"/>
+        </w:rPr>
+        <w:t>Class Student {</w:t>
+      </w:r>
+    </w:p>
+    <w:p>
+      <w:pPr>
+        <w:rPr>
+          <w:sz w:val="28"/>
+          <w:szCs w:val="28"/>
+        </w:rPr>
+      </w:pPr>
+      <w:r>
+        <w:rPr>
+          <w:sz w:val="28"/>
+          <w:szCs w:val="28"/>
+        </w:rPr>
+        <w:tab/>
+      </w:r>
+      <w:proofErr w:type="spellStart"/>
+      <w:r>
+        <w:rPr>
+          <w:sz w:val="28"/>
+          <w:szCs w:val="28"/>
+        </w:rPr>
+        <w:t>StudentHistroy</w:t>
+      </w:r>
+      <w:proofErr w:type="spellEnd"/>
+      <w:r>
+        <w:rPr>
+          <w:sz w:val="28"/>
+          <w:szCs w:val="28"/>
+        </w:rPr>
+        <w:t xml:space="preserve"> </w:t>
+      </w:r>
+      <w:proofErr w:type="spellStart"/>
+      <w:r>
+        <w:rPr>
+          <w:sz w:val="28"/>
+          <w:szCs w:val="28"/>
+        </w:rPr>
+        <w:t>sh</w:t>
+      </w:r>
+      <w:proofErr w:type="spellEnd"/>
+      <w:r>
+        <w:rPr>
+          <w:sz w:val="28"/>
+          <w:szCs w:val="28"/>
+        </w:rPr>
+        <w:t xml:space="preserve"> = new </w:t>
+      </w:r>
+      <w:proofErr w:type="spellStart"/>
+      <w:proofErr w:type="gramStart"/>
+      <w:r>
+        <w:rPr>
+          <w:sz w:val="28"/>
+          <w:szCs w:val="28"/>
+        </w:rPr>
+        <w:t>StudentHistory</w:t>
+      </w:r>
+      <w:proofErr w:type="spellEnd"/>
+      <w:r>
+        <w:rPr>
+          <w:sz w:val="28"/>
+          <w:szCs w:val="28"/>
+        </w:rPr>
+        <w:t>(</w:t>
+      </w:r>
+      <w:proofErr w:type="gramEnd"/>
+      <w:r>
+        <w:rPr>
+          <w:sz w:val="28"/>
+          <w:szCs w:val="28"/>
+        </w:rPr>
+        <w:t>);</w:t>
+      </w:r>
+    </w:p>
+    <w:p>
+      <w:pPr>
+        <w:rPr>
+          <w:sz w:val="28"/>
+          <w:szCs w:val="28"/>
+        </w:rPr>
+      </w:pPr>
+      <w:r>
+        <w:rPr>
+          <w:sz w:val="28"/>
+          <w:szCs w:val="28"/>
+        </w:rPr>
+        <w:t>}</w:t>
+      </w:r>
+    </w:p>
+    <w:p>
+      <w:pPr>
+        <w:rPr>
+          <w:sz w:val="28"/>
+          <w:szCs w:val="28"/>
+        </w:rPr>
+      </w:pPr>
+      <w:r>
+        <w:rPr>
+          <w:sz w:val="28"/>
+          <w:szCs w:val="28"/>
+        </w:rPr>
+        <w:t xml:space="preserve">Class </w:t>
+      </w:r>
+      <w:proofErr w:type="spellStart"/>
+      <w:r>
+        <w:rPr>
+          <w:sz w:val="28"/>
+          <w:szCs w:val="28"/>
+        </w:rPr>
+        <w:t>StudentHistory</w:t>
+      </w:r>
+      <w:proofErr w:type="spellEnd"/>
+      <w:r>
+        <w:rPr>
+          <w:sz w:val="28"/>
+          <w:szCs w:val="28"/>
+        </w:rPr>
+        <w:t xml:space="preserve"> {</w:t>
+      </w:r>
+    </w:p>
+    <w:p>
+      <w:pPr>
+        <w:rPr>
+          <w:sz w:val="28"/>
+          <w:szCs w:val="28"/>
+        </w:rPr>
+      </w:pPr>
+    </w:p>
+    <w:p>
+      <w:pPr>
+        <w:rPr>
+          <w:sz w:val="28"/>
+          <w:szCs w:val="28"/>
+        </w:rPr>
+      </w:pPr>
+      <w:r>
+        <w:rPr>
+          <w:sz w:val="28"/>
+          <w:szCs w:val="28"/>
+        </w:rPr>
+        <w:t>}</w:t>
+      </w:r>
+    </w:p>
+    <w:p>
+      <w:pPr>
+        <w:rPr>
+          <w:sz w:val="28"/>
+          <w:szCs w:val="28"/>
+        </w:rPr>
+      </w:pPr>
+      <w:proofErr w:type="gramStart"/>
+      <w:r>
+        <w:rPr>
+          <w:sz w:val="28"/>
+          <w:szCs w:val="28"/>
+        </w:rPr>
+        <w:lastRenderedPageBreak/>
+        <w:t>Association :</w:t>
+      </w:r>
+      <w:proofErr w:type="gramEnd"/>
+      <w:r>
+        <w:rPr>
+          <w:sz w:val="28"/>
+          <w:szCs w:val="28"/>
+        </w:rPr>
+        <w:t xml:space="preserve"> if we want to achieve association. Iside one class we need to create another class object </w:t>
+      </w:r>
+      <w:proofErr w:type="spellStart"/>
+      <w:r>
+        <w:rPr>
+          <w:sz w:val="28"/>
+          <w:szCs w:val="28"/>
+        </w:rPr>
+        <w:t>ie</w:t>
+      </w:r>
+      <w:proofErr w:type="spellEnd"/>
+      <w:r>
+        <w:rPr>
+          <w:sz w:val="28"/>
+          <w:szCs w:val="28"/>
+        </w:rPr>
+        <w:t xml:space="preserve"> one or many </w:t>
+      </w:r>
+    </w:p>
+    <w:p>
+      <w:pPr>
+        <w:rPr>
+          <w:sz w:val="28"/>
+          <w:szCs w:val="28"/>
+        </w:rPr>
+      </w:pPr>
+      <w:proofErr w:type="gramStart"/>
+      <w:r>
+        <w:rPr>
+          <w:sz w:val="28"/>
+          <w:szCs w:val="28"/>
+        </w:rPr>
+        <w:t>Aggregation :</w:t>
+      </w:r>
+      <w:proofErr w:type="gramEnd"/>
+      <w:r>
+        <w:rPr>
+          <w:sz w:val="28"/>
+          <w:szCs w:val="28"/>
+        </w:rPr>
+        <w:t xml:space="preserve"> type of association. Employee has Address class reference </w:t>
+      </w:r>
+      <w:proofErr w:type="gramStart"/>
+      <w:r>
+        <w:rPr>
+          <w:sz w:val="28"/>
+          <w:szCs w:val="28"/>
+        </w:rPr>
+        <w:t>it</w:t>
+      </w:r>
+      <w:proofErr w:type="gramEnd"/>
+      <w:r>
+        <w:rPr>
+          <w:sz w:val="28"/>
+          <w:szCs w:val="28"/>
+        </w:rPr>
+        <w:t xml:space="preserve"> aggregation. But is it </w:t>
+      </w:r>
+      <w:proofErr w:type="gramStart"/>
+      <w:r>
+        <w:rPr>
+          <w:sz w:val="28"/>
+          <w:szCs w:val="28"/>
+        </w:rPr>
+        <w:t>is</w:t>
+      </w:r>
+      <w:proofErr w:type="gramEnd"/>
+      <w:r>
+        <w:rPr>
+          <w:sz w:val="28"/>
+          <w:szCs w:val="28"/>
+        </w:rPr>
+        <w:t xml:space="preserve"> a weak association. </w:t>
+      </w:r>
+    </w:p>
+    <w:p>
+      <w:pPr>
+        <w:rPr>
+          <w:sz w:val="28"/>
+          <w:szCs w:val="28"/>
+        </w:rPr>
+      </w:pPr>
+      <w:r>
+        <w:rPr>
+          <w:sz w:val="28"/>
+          <w:szCs w:val="28"/>
+        </w:rPr>
+        <w:t xml:space="preserve">Composition type of association. Student class has </w:t>
+      </w:r>
+      <w:proofErr w:type="spellStart"/>
+      <w:r>
+        <w:rPr>
+          <w:sz w:val="28"/>
+          <w:szCs w:val="28"/>
+        </w:rPr>
+        <w:t>StudentHistory</w:t>
+      </w:r>
+      <w:proofErr w:type="spellEnd"/>
+      <w:r>
+        <w:rPr>
+          <w:sz w:val="28"/>
+          <w:szCs w:val="28"/>
+        </w:rPr>
+        <w:t xml:space="preserve"> class reference it is strong association.  </w:t>
       </w:r>
     </w:p>
     <w:p>

--- a/Day 1 - 29 July 2024 - Core Java.docx
+++ b/Day 1 - 29 July 2024 - Core Java.docx
@@ -148,21 +148,19 @@
         </w:rPr>
         <w:t xml:space="preserve">Till java 11 java is known </w:t>
       </w:r>
-      <w:proofErr w:type="gramStart"/>
-      <w:r>
-        <w:rPr>
-          <w:sz w:val="28"/>
-          <w:szCs w:val="28"/>
-        </w:rPr>
-        <w:t>open source</w:t>
-      </w:r>
-      <w:proofErr w:type="gramEnd"/>
-      <w:r>
-        <w:rPr>
-          <w:sz w:val="28"/>
-          <w:szCs w:val="28"/>
-        </w:rPr>
-        <w:t xml:space="preserve"> programming language. </w:t>
+      <w:r>
+        <w:rPr>
+          <w:sz w:val="28"/>
+          <w:szCs w:val="28"/>
+        </w:rPr>
+        <w:t xml:space="preserve">an </w:t>
+      </w:r>
+      <w:r>
+        <w:rPr>
+          <w:sz w:val="28"/>
+          <w:szCs w:val="28"/>
+        </w:rPr>
+        <w:t xml:space="preserve">open source programming language. </w:t>
       </w:r>
     </w:p>
     <w:p>
@@ -246,23 +244,7 @@
           <w:sz w:val="28"/>
           <w:szCs w:val="28"/>
         </w:rPr>
-        <w:t xml:space="preserve">object: any </w:t>
-      </w:r>
-      <w:proofErr w:type="gramStart"/>
-      <w:r>
-        <w:rPr>
-          <w:sz w:val="28"/>
-          <w:szCs w:val="28"/>
-        </w:rPr>
-        <w:t>real world</w:t>
-      </w:r>
-      <w:proofErr w:type="gramEnd"/>
-      <w:r>
-        <w:rPr>
-          <w:sz w:val="28"/>
-          <w:szCs w:val="28"/>
-        </w:rPr>
-        <w:t xml:space="preserve"> entity. </w:t>
+        <w:t xml:space="preserve">object: any real world entity. </w:t>
       </w:r>
     </w:p>
     <w:p>
@@ -299,181 +281,194 @@
           <w:sz w:val="28"/>
           <w:szCs w:val="28"/>
         </w:rPr>
+        <w:t xml:space="preserve"> have  -</w:t>
+      </w:r>
+      <w:r>
+        <w:rPr>
+          <w:sz w:val="28"/>
+          <w:szCs w:val="28"/>
+        </w:rPr>
+        <w:sym w:font="Wingdings" w:char="F0E0"/>
+      </w:r>
+      <w:r>
+        <w:rPr>
+          <w:sz w:val="28"/>
+          <w:szCs w:val="28"/>
+        </w:rPr>
+        <w:t xml:space="preserve"> fields or variable </w:t>
+      </w:r>
+    </w:p>
+    <w:p>
+      <w:pPr>
+        <w:rPr>
+          <w:sz w:val="28"/>
+          <w:szCs w:val="28"/>
+        </w:rPr>
+      </w:pPr>
+      <w:r>
+        <w:rPr>
+          <w:sz w:val="28"/>
+          <w:szCs w:val="28"/>
+        </w:rPr>
+        <w:t xml:space="preserve">Person </w:t>
+      </w:r>
+    </w:p>
+    <w:p>
+      <w:pPr>
+        <w:rPr>
+          <w:sz w:val="28"/>
+          <w:szCs w:val="28"/>
+        </w:rPr>
+      </w:pPr>
+      <w:r>
+        <w:rPr>
+          <w:sz w:val="28"/>
+          <w:szCs w:val="28"/>
+        </w:rPr>
+        <w:tab/>
+      </w:r>
+      <w:r>
+        <w:rPr>
+          <w:sz w:val="28"/>
+          <w:szCs w:val="28"/>
+        </w:rPr>
+        <w:tab/>
+        <w:t>Behaviour -</w:t>
+      </w:r>
+      <w:r>
+        <w:rPr>
+          <w:sz w:val="28"/>
+          <w:szCs w:val="28"/>
+        </w:rPr>
+        <w:sym w:font="Wingdings" w:char="F0E0"/>
+      </w:r>
+      <w:r>
+        <w:rPr>
+          <w:sz w:val="28"/>
+          <w:szCs w:val="28"/>
+        </w:rPr>
+        <w:t xml:space="preserve">do/does </w:t>
+      </w:r>
+      <w:r>
+        <w:rPr>
+          <w:sz w:val="28"/>
+          <w:szCs w:val="28"/>
+        </w:rPr>
+        <w:tab/>
+        <w:t>-</w:t>
+      </w:r>
+      <w:r>
+        <w:rPr>
+          <w:sz w:val="28"/>
+          <w:szCs w:val="28"/>
+        </w:rPr>
+        <w:sym w:font="Wingdings" w:char="F0E0"/>
+      </w:r>
+      <w:r>
+        <w:rPr>
+          <w:sz w:val="28"/>
+          <w:szCs w:val="28"/>
+        </w:rPr>
+        <w:t xml:space="preserve"> function / methods </w:t>
+      </w:r>
+    </w:p>
+    <w:p>
+      <w:pPr>
+        <w:rPr>
+          <w:sz w:val="28"/>
+          <w:szCs w:val="28"/>
+        </w:rPr>
+      </w:pPr>
+    </w:p>
+    <w:p>
+      <w:pPr>
+        <w:rPr>
+          <w:sz w:val="28"/>
+          <w:szCs w:val="28"/>
+        </w:rPr>
+      </w:pPr>
+      <w:r>
+        <w:rPr>
+          <w:sz w:val="28"/>
+          <w:szCs w:val="28"/>
+        </w:rPr>
+        <w:t xml:space="preserve">Car </w:t>
+      </w:r>
+    </w:p>
+    <w:p>
+      <w:pPr>
+        <w:rPr>
+          <w:sz w:val="28"/>
+          <w:szCs w:val="28"/>
+        </w:rPr>
+      </w:pPr>
+      <w:r>
+        <w:rPr>
+          <w:sz w:val="28"/>
+          <w:szCs w:val="28"/>
+        </w:rPr>
+        <w:t>Employee</w:t>
+      </w:r>
+    </w:p>
+    <w:p>
+      <w:pPr>
+        <w:rPr>
+          <w:sz w:val="28"/>
+          <w:szCs w:val="28"/>
+        </w:rPr>
+      </w:pPr>
+      <w:r>
+        <w:rPr>
+          <w:sz w:val="28"/>
+          <w:szCs w:val="28"/>
+        </w:rPr>
+        <w:t xml:space="preserve">Account </w:t>
+      </w:r>
+    </w:p>
+    <w:p>
+      <w:pPr>
+        <w:rPr>
+          <w:sz w:val="28"/>
+          <w:szCs w:val="28"/>
+        </w:rPr>
+      </w:pPr>
+      <w:r>
+        <w:rPr>
+          <w:sz w:val="28"/>
+          <w:szCs w:val="28"/>
+        </w:rPr>
+        <w:t xml:space="preserve">Product </w:t>
+      </w:r>
+    </w:p>
+    <w:p>
+      <w:pPr>
+        <w:rPr>
+          <w:sz w:val="28"/>
+          <w:szCs w:val="28"/>
+        </w:rPr>
+      </w:pPr>
+      <w:r>
+        <w:rPr>
+          <w:sz w:val="28"/>
+          <w:szCs w:val="28"/>
+        </w:rPr>
         <w:t xml:space="preserve"> </w:t>
       </w:r>
-      <w:proofErr w:type="gramStart"/>
-      <w:r>
-        <w:rPr>
-          <w:sz w:val="28"/>
-          <w:szCs w:val="28"/>
-        </w:rPr>
-        <w:t>have  -</w:t>
-      </w:r>
-      <w:proofErr w:type="gramEnd"/>
-      <w:r>
-        <w:rPr>
-          <w:sz w:val="28"/>
-          <w:szCs w:val="28"/>
-        </w:rPr>
-        <w:sym w:font="Wingdings" w:char="F0E0"/>
-      </w:r>
-      <w:r>
-        <w:rPr>
-          <w:sz w:val="28"/>
-          <w:szCs w:val="28"/>
-        </w:rPr>
-        <w:t xml:space="preserve"> fields or variable </w:t>
-      </w:r>
-    </w:p>
-    <w:p>
-      <w:pPr>
-        <w:rPr>
-          <w:sz w:val="28"/>
-          <w:szCs w:val="28"/>
-        </w:rPr>
-      </w:pPr>
-      <w:r>
-        <w:rPr>
-          <w:sz w:val="28"/>
-          <w:szCs w:val="28"/>
-        </w:rPr>
-        <w:t xml:space="preserve">Person </w:t>
-      </w:r>
-    </w:p>
-    <w:p>
-      <w:pPr>
-        <w:rPr>
-          <w:sz w:val="28"/>
-          <w:szCs w:val="28"/>
-        </w:rPr>
-      </w:pPr>
-      <w:r>
-        <w:rPr>
-          <w:sz w:val="28"/>
-          <w:szCs w:val="28"/>
-        </w:rPr>
-        <w:tab/>
-      </w:r>
-      <w:r>
-        <w:rPr>
-          <w:sz w:val="28"/>
-          <w:szCs w:val="28"/>
-        </w:rPr>
-        <w:tab/>
-        <w:t>Behaviour -</w:t>
-      </w:r>
-      <w:r>
-        <w:rPr>
-          <w:sz w:val="28"/>
-          <w:szCs w:val="28"/>
-        </w:rPr>
-        <w:sym w:font="Wingdings" w:char="F0E0"/>
-      </w:r>
-      <w:r>
-        <w:rPr>
-          <w:sz w:val="28"/>
-          <w:szCs w:val="28"/>
-        </w:rPr>
-        <w:t xml:space="preserve">do/does </w:t>
-      </w:r>
-      <w:r>
-        <w:rPr>
-          <w:sz w:val="28"/>
-          <w:szCs w:val="28"/>
-        </w:rPr>
-        <w:tab/>
-        <w:t>-</w:t>
-      </w:r>
-      <w:r>
-        <w:rPr>
-          <w:sz w:val="28"/>
-          <w:szCs w:val="28"/>
-        </w:rPr>
-        <w:sym w:font="Wingdings" w:char="F0E0"/>
-      </w:r>
-      <w:r>
-        <w:rPr>
-          <w:sz w:val="28"/>
-          <w:szCs w:val="28"/>
-        </w:rPr>
-        <w:t xml:space="preserve"> function / methods </w:t>
-      </w:r>
-    </w:p>
-    <w:p>
-      <w:pPr>
-        <w:rPr>
-          <w:sz w:val="28"/>
-          <w:szCs w:val="28"/>
-        </w:rPr>
-      </w:pPr>
-    </w:p>
-    <w:p>
-      <w:pPr>
-        <w:rPr>
-          <w:sz w:val="28"/>
-          <w:szCs w:val="28"/>
-        </w:rPr>
-      </w:pPr>
-      <w:r>
-        <w:rPr>
-          <w:sz w:val="28"/>
-          <w:szCs w:val="28"/>
-        </w:rPr>
-        <w:t xml:space="preserve">Car </w:t>
-      </w:r>
-    </w:p>
-    <w:p>
-      <w:pPr>
-        <w:rPr>
-          <w:sz w:val="28"/>
-          <w:szCs w:val="28"/>
-        </w:rPr>
-      </w:pPr>
-      <w:r>
-        <w:rPr>
-          <w:sz w:val="28"/>
-          <w:szCs w:val="28"/>
-        </w:rPr>
-        <w:t>Employee</w:t>
-      </w:r>
-    </w:p>
-    <w:p>
-      <w:pPr>
-        <w:rPr>
-          <w:sz w:val="28"/>
-          <w:szCs w:val="28"/>
-        </w:rPr>
-      </w:pPr>
-      <w:r>
-        <w:rPr>
-          <w:sz w:val="28"/>
-          <w:szCs w:val="28"/>
-        </w:rPr>
-        <w:t xml:space="preserve">Account </w:t>
-      </w:r>
-    </w:p>
-    <w:p>
-      <w:pPr>
-        <w:rPr>
-          <w:sz w:val="28"/>
-          <w:szCs w:val="28"/>
-        </w:rPr>
-      </w:pPr>
-      <w:r>
-        <w:rPr>
-          <w:sz w:val="28"/>
-          <w:szCs w:val="28"/>
-        </w:rPr>
-        <w:t xml:space="preserve">Product </w:t>
-      </w:r>
-    </w:p>
-    <w:p>
-      <w:pPr>
-        <w:rPr>
-          <w:sz w:val="28"/>
-          <w:szCs w:val="28"/>
-        </w:rPr>
-      </w:pPr>
+    </w:p>
+    <w:p>
+      <w:pPr>
+        <w:rPr>
+          <w:sz w:val="28"/>
+          <w:szCs w:val="28"/>
+        </w:rPr>
+      </w:pPr>
+      <w:r>
+        <w:rPr>
+          <w:sz w:val="28"/>
+          <w:szCs w:val="28"/>
+        </w:rPr>
+        <w:t xml:space="preserve">class </w:t>
+      </w:r>
       <w:r>
         <w:rPr>
           <w:sz w:val="28"/>
@@ -481,29 +476,6 @@
         </w:rPr>
         <w:t xml:space="preserve"> </w:t>
       </w:r>
-    </w:p>
-    <w:p>
-      <w:pPr>
-        <w:rPr>
-          <w:sz w:val="28"/>
-          <w:szCs w:val="28"/>
-        </w:rPr>
-      </w:pPr>
-      <w:proofErr w:type="gramStart"/>
-      <w:r>
-        <w:rPr>
-          <w:sz w:val="28"/>
-          <w:szCs w:val="28"/>
-        </w:rPr>
-        <w:t xml:space="preserve">class </w:t>
-      </w:r>
-      <w:r>
-        <w:rPr>
-          <w:sz w:val="28"/>
-          <w:szCs w:val="28"/>
-        </w:rPr>
-        <w:t xml:space="preserve"> </w:t>
-      </w:r>
       <w:r>
         <w:rPr>
           <w:sz w:val="28"/>
@@ -511,7 +483,6 @@
         </w:rPr>
         <w:t>:</w:t>
       </w:r>
-      <w:proofErr w:type="gramEnd"/>
       <w:r>
         <w:rPr>
           <w:sz w:val="28"/>
@@ -662,23 +633,7 @@
           <w:sz w:val="28"/>
           <w:szCs w:val="28"/>
         </w:rPr>
-        <w:t xml:space="preserve">: the variable which declare outside a method but inside a class is known as instance variable. It </w:t>
-      </w:r>
-      <w:proofErr w:type="gramStart"/>
-      <w:r>
-        <w:rPr>
-          <w:sz w:val="28"/>
-          <w:szCs w:val="28"/>
-        </w:rPr>
-        <w:t>hold</w:t>
-      </w:r>
-      <w:proofErr w:type="gramEnd"/>
-      <w:r>
-        <w:rPr>
-          <w:sz w:val="28"/>
-          <w:szCs w:val="28"/>
-        </w:rPr>
-        <w:t xml:space="preserve"> default value. </w:t>
+        <w:t xml:space="preserve">: the variable which declare outside a method but inside a class is known as instance variable. It hold default value. </w:t>
       </w:r>
       <w:r>
         <w:rPr>
@@ -705,30 +660,14 @@
           <w:sz w:val="28"/>
           <w:szCs w:val="28"/>
         </w:rPr>
-        <w:t xml:space="preserve">Local </w:t>
-      </w:r>
-      <w:proofErr w:type="gramStart"/>
-      <w:r>
-        <w:rPr>
-          <w:sz w:val="28"/>
-          <w:szCs w:val="28"/>
-        </w:rPr>
-        <w:t xml:space="preserve">variable </w:t>
-      </w:r>
-      <w:r>
-        <w:rPr>
-          <w:sz w:val="28"/>
-          <w:szCs w:val="28"/>
-        </w:rPr>
-        <w:t>:</w:t>
-      </w:r>
-      <w:proofErr w:type="gramEnd"/>
-      <w:r>
-        <w:rPr>
-          <w:sz w:val="28"/>
-          <w:szCs w:val="28"/>
-        </w:rPr>
-        <w:t xml:space="preserve"> variable declared inside a method is known a local. Doesn’t hold default value. </w:t>
+        <w:t xml:space="preserve">Local variable </w:t>
+      </w:r>
+      <w:r>
+        <w:rPr>
+          <w:sz w:val="28"/>
+          <w:szCs w:val="28"/>
+        </w:rPr>
+        <w:t xml:space="preserve">: variable declared inside a method is known a local. Doesn’t hold default value. </w:t>
       </w:r>
     </w:p>
     <w:p>
@@ -755,55 +694,30 @@
           <w:sz w:val="28"/>
           <w:szCs w:val="28"/>
         </w:rPr>
-        <w:t xml:space="preserve">The variable declared outside a method with static keyword is known as static variable. It </w:t>
-      </w:r>
-      <w:proofErr w:type="gramStart"/>
-      <w:r>
-        <w:rPr>
-          <w:sz w:val="28"/>
-          <w:szCs w:val="28"/>
-        </w:rPr>
-        <w:t>hold</w:t>
-      </w:r>
-      <w:proofErr w:type="gramEnd"/>
-      <w:r>
-        <w:rPr>
-          <w:sz w:val="28"/>
-          <w:szCs w:val="28"/>
-        </w:rPr>
-        <w:t xml:space="preserve"> default value. </w:t>
-      </w:r>
-    </w:p>
-    <w:p>
-      <w:pPr>
-        <w:rPr>
-          <w:sz w:val="28"/>
-          <w:szCs w:val="28"/>
-        </w:rPr>
-      </w:pPr>
-    </w:p>
-    <w:p>
-      <w:pPr>
-        <w:rPr>
-          <w:sz w:val="28"/>
-          <w:szCs w:val="28"/>
-        </w:rPr>
-      </w:pPr>
-      <w:proofErr w:type="gramStart"/>
-      <w:r>
-        <w:rPr>
-          <w:sz w:val="28"/>
-          <w:szCs w:val="28"/>
-        </w:rPr>
-        <w:t>Constructor :</w:t>
-      </w:r>
-      <w:proofErr w:type="gramEnd"/>
-      <w:r>
-        <w:rPr>
-          <w:sz w:val="28"/>
-          <w:szCs w:val="28"/>
-        </w:rPr>
-        <w:t xml:space="preserve"> </w:t>
+        <w:t xml:space="preserve">The variable declared outside a method with static keyword is known as static variable. It hold default value. </w:t>
+      </w:r>
+    </w:p>
+    <w:p>
+      <w:pPr>
+        <w:rPr>
+          <w:sz w:val="28"/>
+          <w:szCs w:val="28"/>
+        </w:rPr>
+      </w:pPr>
+    </w:p>
+    <w:p>
+      <w:pPr>
+        <w:rPr>
+          <w:sz w:val="28"/>
+          <w:szCs w:val="28"/>
+        </w:rPr>
+      </w:pPr>
+      <w:r>
+        <w:rPr>
+          <w:sz w:val="28"/>
+          <w:szCs w:val="28"/>
+        </w:rPr>
+        <w:t xml:space="preserve">Constructor : </w:t>
       </w:r>
       <w:r>
         <w:rPr>
@@ -911,21 +825,12 @@
           <w:szCs w:val="28"/>
         </w:rPr>
       </w:pPr>
-      <w:proofErr w:type="gramStart"/>
-      <w:r>
-        <w:rPr>
-          <w:sz w:val="28"/>
-          <w:szCs w:val="28"/>
-        </w:rPr>
-        <w:t>Encapsulation :</w:t>
-      </w:r>
-      <w:proofErr w:type="gramEnd"/>
-      <w:r>
-        <w:rPr>
-          <w:sz w:val="28"/>
-          <w:szCs w:val="28"/>
-        </w:rPr>
-        <w:t xml:space="preserve"> binding or wrapping data and code in a single unit is known as Encapsulation. </w:t>
+      <w:r>
+        <w:rPr>
+          <w:sz w:val="28"/>
+          <w:szCs w:val="28"/>
+        </w:rPr>
+        <w:t xml:space="preserve">Encapsulation : binding or wrapping data and code in a single unit is known as Encapsulation. </w:t>
       </w:r>
     </w:p>
     <w:p>
@@ -981,7 +886,6 @@
           <w:szCs w:val="28"/>
         </w:rPr>
       </w:pPr>
-      <w:proofErr w:type="gramStart"/>
       <w:r>
         <w:rPr>
           <w:sz w:val="28"/>
@@ -990,7 +894,6 @@
         </w:rPr>
         <w:t>Inheritance :</w:t>
       </w:r>
-      <w:proofErr w:type="gramEnd"/>
       <w:r>
         <w:rPr>
           <w:sz w:val="28"/>
@@ -1139,7 +1042,6 @@
         <w:t xml:space="preserve"> extends </w:t>
       </w:r>
       <w:proofErr w:type="spellStart"/>
-      <w:proofErr w:type="gramStart"/>
       <w:r>
         <w:rPr>
           <w:sz w:val="28"/>
@@ -1155,7 +1057,6 @@
         </w:rPr>
         <w:t>{</w:t>
       </w:r>
-      <w:proofErr w:type="gramEnd"/>
       <w:r>
         <w:rPr>
           <w:sz w:val="28"/>
@@ -1252,23 +1153,7 @@
           <w:sz w:val="28"/>
           <w:szCs w:val="28"/>
         </w:rPr>
-        <w:t xml:space="preserve">Single </w:t>
-      </w:r>
-      <w:proofErr w:type="gramStart"/>
-      <w:r>
-        <w:rPr>
-          <w:sz w:val="28"/>
-          <w:szCs w:val="28"/>
-        </w:rPr>
-        <w:t>inheritance :</w:t>
-      </w:r>
-      <w:proofErr w:type="gramEnd"/>
-      <w:r>
-        <w:rPr>
-          <w:sz w:val="28"/>
-          <w:szCs w:val="28"/>
-        </w:rPr>
-        <w:t xml:space="preserve"> one super class and one sub class </w:t>
+        <w:t xml:space="preserve">Single inheritance : one super class and one sub class </w:t>
       </w:r>
     </w:p>
     <w:p>
@@ -1288,23 +1173,7 @@
           <w:sz w:val="28"/>
           <w:szCs w:val="28"/>
         </w:rPr>
-        <w:t xml:space="preserve">Multilevel </w:t>
-      </w:r>
-      <w:proofErr w:type="gramStart"/>
-      <w:r>
-        <w:rPr>
-          <w:sz w:val="28"/>
-          <w:szCs w:val="28"/>
-        </w:rPr>
-        <w:t>inheritance :</w:t>
-      </w:r>
-      <w:proofErr w:type="gramEnd"/>
-      <w:r>
-        <w:rPr>
-          <w:sz w:val="28"/>
-          <w:szCs w:val="28"/>
-        </w:rPr>
-        <w:t xml:space="preserve"> one super class and n number of sub classes connected one by one </w:t>
+        <w:t xml:space="preserve">Multilevel inheritance : one super class and n number of sub classes connected one by one </w:t>
       </w:r>
     </w:p>
     <w:p>
@@ -1324,23 +1193,7 @@
           <w:sz w:val="28"/>
           <w:szCs w:val="28"/>
         </w:rPr>
-        <w:t xml:space="preserve">Hierarchical </w:t>
-      </w:r>
-      <w:proofErr w:type="gramStart"/>
-      <w:r>
-        <w:rPr>
-          <w:sz w:val="28"/>
-          <w:szCs w:val="28"/>
-        </w:rPr>
-        <w:t>inheritance :</w:t>
-      </w:r>
-      <w:proofErr w:type="gramEnd"/>
-      <w:r>
-        <w:rPr>
-          <w:sz w:val="28"/>
-          <w:szCs w:val="28"/>
-        </w:rPr>
-        <w:t xml:space="preserve"> one super class and n number of sub classes connected one by one. </w:t>
+        <w:t xml:space="preserve">Hierarchical inheritance : one super class and n number of sub classes connected one by one. </w:t>
       </w:r>
     </w:p>
     <w:p>
@@ -1360,23 +1213,7 @@
           <w:sz w:val="28"/>
           <w:szCs w:val="28"/>
         </w:rPr>
-        <w:t xml:space="preserve">Multiple </w:t>
-      </w:r>
-      <w:proofErr w:type="gramStart"/>
-      <w:r>
-        <w:rPr>
-          <w:sz w:val="28"/>
-          <w:szCs w:val="28"/>
-        </w:rPr>
-        <w:t>inheritance :</w:t>
-      </w:r>
-      <w:proofErr w:type="gramEnd"/>
-      <w:r>
-        <w:rPr>
-          <w:sz w:val="28"/>
-          <w:szCs w:val="28"/>
-        </w:rPr>
-        <w:t xml:space="preserve"> more than one super class and one sub class. Java doesn’t support this type of inheritance using class level. We can achieve this type of inheritance using interface. </w:t>
+        <w:t xml:space="preserve">Multiple inheritance : more than one super class and one sub class. Java doesn’t support this type of inheritance using class level. We can achieve this type of inheritance using interface. </w:t>
       </w:r>
     </w:p>
     <w:p>
@@ -1421,23 +1258,7 @@
           <w:sz w:val="28"/>
           <w:szCs w:val="28"/>
         </w:rPr>
-        <w:t xml:space="preserve">Is a </w:t>
-      </w:r>
-      <w:proofErr w:type="gramStart"/>
-      <w:r>
-        <w:rPr>
-          <w:sz w:val="28"/>
-          <w:szCs w:val="28"/>
-        </w:rPr>
-        <w:t>relationship :</w:t>
-      </w:r>
-      <w:proofErr w:type="gramEnd"/>
-      <w:r>
-        <w:rPr>
-          <w:sz w:val="28"/>
-          <w:szCs w:val="28"/>
-        </w:rPr>
-        <w:t xml:space="preserve"> inheritance </w:t>
+        <w:t xml:space="preserve">Is a relationship : inheritance </w:t>
       </w:r>
       <w:r>
         <w:rPr>
@@ -1464,23 +1285,7 @@
           <w:sz w:val="28"/>
           <w:szCs w:val="28"/>
         </w:rPr>
-        <w:t xml:space="preserve">Has a </w:t>
-      </w:r>
-      <w:proofErr w:type="gramStart"/>
-      <w:r>
-        <w:rPr>
-          <w:sz w:val="28"/>
-          <w:szCs w:val="28"/>
-        </w:rPr>
-        <w:t>relationship :</w:t>
-      </w:r>
-      <w:proofErr w:type="gramEnd"/>
-      <w:r>
-        <w:rPr>
-          <w:sz w:val="28"/>
-          <w:szCs w:val="28"/>
-        </w:rPr>
-        <w:t xml:space="preserve"> inside one class we need to create the object another class.</w:t>
+        <w:t>Has a relationship : inside one class we need to create the object another class.</w:t>
       </w:r>
     </w:p>
     <w:p>
@@ -1579,21 +1384,12 @@
         <w:tab/>
       </w:r>
       <w:proofErr w:type="spellStart"/>
-      <w:proofErr w:type="gramStart"/>
-      <w:r>
-        <w:rPr>
-          <w:sz w:val="28"/>
-          <w:szCs w:val="28"/>
-        </w:rPr>
-        <w:t>id,name</w:t>
-      </w:r>
-      <w:proofErr w:type="gramEnd"/>
-      <w:r>
-        <w:rPr>
-          <w:sz w:val="28"/>
-          <w:szCs w:val="28"/>
-        </w:rPr>
-        <w:t>,salary</w:t>
+      <w:r>
+        <w:rPr>
+          <w:sz w:val="28"/>
+          <w:szCs w:val="28"/>
+        </w:rPr>
+        <w:t>id,name,salary</w:t>
       </w:r>
       <w:proofErr w:type="spellEnd"/>
       <w:r>
@@ -1722,15 +1518,7 @@
           <w:sz w:val="28"/>
           <w:szCs w:val="28"/>
         </w:rPr>
-        <w:t xml:space="preserve">extends </w:t>
-      </w:r>
-      <w:proofErr w:type="gramStart"/>
-      <w:r>
-        <w:rPr>
-          <w:sz w:val="28"/>
-          <w:szCs w:val="28"/>
-        </w:rPr>
-        <w:t>Employee</w:t>
+        <w:t>extends Employee</w:t>
       </w:r>
       <w:r>
         <w:rPr>
@@ -1739,7 +1527,6 @@
         </w:rPr>
         <w:t>{</w:t>
       </w:r>
-      <w:proofErr w:type="gramEnd"/>
     </w:p>
     <w:p>
       <w:pPr>
@@ -1786,23 +1573,7 @@
           <w:sz w:val="28"/>
           <w:szCs w:val="28"/>
         </w:rPr>
-        <w:t xml:space="preserve">Address add = new </w:t>
-      </w:r>
-      <w:proofErr w:type="gramStart"/>
-      <w:r>
-        <w:rPr>
-          <w:sz w:val="28"/>
-          <w:szCs w:val="28"/>
-        </w:rPr>
-        <w:t>Address(</w:t>
-      </w:r>
-      <w:proofErr w:type="gramEnd"/>
-      <w:r>
-        <w:rPr>
-          <w:sz w:val="28"/>
-          <w:szCs w:val="28"/>
-        </w:rPr>
-        <w:t>);</w:t>
+        <w:t>Address add = new Address();</w:t>
       </w:r>
       <w:r>
         <w:rPr>
@@ -1822,7 +1593,6 @@
         </w:rPr>
       </w:pPr>
       <w:proofErr w:type="spellStart"/>
-      <w:proofErr w:type="gramStart"/>
       <w:r>
         <w:rPr>
           <w:sz w:val="28"/>
@@ -1836,15 +1606,7 @@
           <w:sz w:val="28"/>
           <w:szCs w:val="28"/>
         </w:rPr>
-        <w:t>(</w:t>
-      </w:r>
-      <w:proofErr w:type="gramEnd"/>
-      <w:r>
-        <w:rPr>
-          <w:sz w:val="28"/>
-          <w:szCs w:val="28"/>
-        </w:rPr>
-        <w:t>)</w:t>
+        <w:t>()</w:t>
       </w:r>
     </w:p>
     <w:p>
@@ -1870,7 +1632,6 @@
         <w:tab/>
       </w:r>
       <w:proofErr w:type="spellStart"/>
-      <w:proofErr w:type="gramStart"/>
       <w:r>
         <w:rPr>
           <w:sz w:val="28"/>
@@ -1879,7 +1640,6 @@
         <w:t>add.readAdd</w:t>
       </w:r>
       <w:proofErr w:type="spellEnd"/>
-      <w:proofErr w:type="gramEnd"/>
       <w:r>
         <w:rPr>
           <w:sz w:val="28"/>
@@ -1904,7 +1664,6 @@
         <w:tab/>
       </w:r>
       <w:proofErr w:type="spellStart"/>
-      <w:proofErr w:type="gramStart"/>
       <w:r>
         <w:rPr>
           <w:sz w:val="28"/>
@@ -1918,15 +1677,7 @@
           <w:sz w:val="28"/>
           <w:szCs w:val="28"/>
         </w:rPr>
-        <w:t>(</w:t>
-      </w:r>
-      <w:proofErr w:type="gramEnd"/>
-      <w:r>
-        <w:rPr>
-          <w:sz w:val="28"/>
-          <w:szCs w:val="28"/>
-        </w:rPr>
-        <w:t>)</w:t>
+        <w:t>()</w:t>
       </w:r>
     </w:p>
     <w:p>
@@ -1966,7 +1717,6 @@
         <w:tab/>
       </w:r>
       <w:proofErr w:type="spellStart"/>
-      <w:proofErr w:type="gramStart"/>
       <w:r>
         <w:rPr>
           <w:sz w:val="28"/>
@@ -1975,7 +1725,6 @@
         <w:t>add.disAdd</w:t>
       </w:r>
       <w:proofErr w:type="spellEnd"/>
-      <w:proofErr w:type="gramEnd"/>
       <w:r>
         <w:rPr>
           <w:sz w:val="28"/>
@@ -2020,15 +1769,7 @@
           <w:sz w:val="28"/>
           <w:szCs w:val="28"/>
         </w:rPr>
-        <w:t xml:space="preserve">extends </w:t>
-      </w:r>
-      <w:proofErr w:type="gramStart"/>
-      <w:r>
-        <w:rPr>
-          <w:sz w:val="28"/>
-          <w:szCs w:val="28"/>
-        </w:rPr>
-        <w:t>Employee</w:t>
+        <w:t>extends Employee</w:t>
       </w:r>
       <w:r>
         <w:rPr>
@@ -2037,7 +1778,6 @@
         </w:rPr>
         <w:t>{</w:t>
       </w:r>
-      <w:proofErr w:type="gramEnd"/>
     </w:p>
     <w:p>
       <w:pPr>
@@ -2173,15 +1913,7 @@
           <w:sz w:val="28"/>
           <w:szCs w:val="28"/>
         </w:rPr>
-        <w:t xml:space="preserve">extends </w:t>
-      </w:r>
-      <w:proofErr w:type="gramStart"/>
-      <w:r>
-        <w:rPr>
-          <w:sz w:val="28"/>
-          <w:szCs w:val="28"/>
-        </w:rPr>
-        <w:t>Manager</w:t>
+        <w:t>extends Manager</w:t>
       </w:r>
       <w:r>
         <w:rPr>
@@ -2190,7 +1922,6 @@
         </w:rPr>
         <w:t>{</w:t>
       </w:r>
-      <w:proofErr w:type="gramEnd"/>
     </w:p>
     <w:p>
       <w:pPr>
@@ -2240,7 +1971,6 @@
         <w:tab/>
       </w:r>
       <w:proofErr w:type="spellStart"/>
-      <w:proofErr w:type="gramStart"/>
       <w:r>
         <w:rPr>
           <w:sz w:val="28"/>
@@ -2254,15 +1984,7 @@
           <w:sz w:val="28"/>
           <w:szCs w:val="28"/>
         </w:rPr>
-        <w:t>(</w:t>
-      </w:r>
-      <w:proofErr w:type="gramEnd"/>
-      <w:r>
-        <w:rPr>
-          <w:sz w:val="28"/>
-          <w:szCs w:val="28"/>
-        </w:rPr>
-        <w:t>)</w:t>
+        <w:t>()</w:t>
       </w:r>
     </w:p>
     <w:p>
@@ -2281,7 +2003,6 @@
         <w:tab/>
       </w:r>
       <w:proofErr w:type="spellStart"/>
-      <w:proofErr w:type="gramStart"/>
       <w:r>
         <w:rPr>
           <w:sz w:val="28"/>
@@ -2295,15 +2016,7 @@
           <w:sz w:val="28"/>
           <w:szCs w:val="28"/>
         </w:rPr>
-        <w:t>(</w:t>
-      </w:r>
-      <w:proofErr w:type="gramEnd"/>
-      <w:r>
-        <w:rPr>
-          <w:sz w:val="28"/>
-          <w:szCs w:val="28"/>
-        </w:rPr>
-        <w:t>)</w:t>
+        <w:t>()</w:t>
       </w:r>
     </w:p>
     <w:p>
@@ -2379,30 +2092,14 @@
           <w:szCs w:val="28"/>
         </w:rPr>
         <w:tab/>
-        <w:t xml:space="preserve">city and </w:t>
-      </w:r>
-      <w:proofErr w:type="gramStart"/>
-      <w:r>
-        <w:rPr>
-          <w:sz w:val="28"/>
-          <w:szCs w:val="28"/>
-        </w:rPr>
-        <w:t xml:space="preserve">state </w:t>
-      </w:r>
-      <w:r>
-        <w:rPr>
-          <w:sz w:val="28"/>
-          <w:szCs w:val="28"/>
-        </w:rPr>
-        <w:t>,</w:t>
-      </w:r>
-      <w:proofErr w:type="gramEnd"/>
-      <w:r>
-        <w:rPr>
-          <w:sz w:val="28"/>
-          <w:szCs w:val="28"/>
-        </w:rPr>
-        <w:t xml:space="preserve"> Scanner </w:t>
+        <w:t xml:space="preserve">city and state </w:t>
+      </w:r>
+      <w:r>
+        <w:rPr>
+          <w:sz w:val="28"/>
+          <w:szCs w:val="28"/>
+        </w:rPr>
+        <w:t xml:space="preserve">, Scanner </w:t>
       </w:r>
     </w:p>
     <w:p>
@@ -2538,23 +2235,254 @@
           <w:sz w:val="28"/>
           <w:szCs w:val="28"/>
         </w:rPr>
+        <w:t xml:space="preserve"> = new B();</w:t>
+      </w:r>
+    </w:p>
+    <w:p>
+      <w:pPr>
+        <w:rPr>
+          <w:sz w:val="28"/>
+          <w:szCs w:val="28"/>
+        </w:rPr>
+      </w:pPr>
+      <w:r>
+        <w:rPr>
+          <w:sz w:val="28"/>
+          <w:szCs w:val="28"/>
+        </w:rPr>
+        <w:t>}</w:t>
+      </w:r>
+    </w:p>
+    <w:p>
+      <w:pPr>
+        <w:rPr>
+          <w:sz w:val="28"/>
+          <w:szCs w:val="28"/>
+        </w:rPr>
+      </w:pPr>
+      <w:r>
+        <w:rPr>
+          <w:sz w:val="28"/>
+          <w:szCs w:val="28"/>
+        </w:rPr>
+        <w:t>class B {</w:t>
+      </w:r>
+    </w:p>
+    <w:p>
+      <w:pPr>
+        <w:rPr>
+          <w:sz w:val="28"/>
+          <w:szCs w:val="28"/>
+        </w:rPr>
+      </w:pPr>
+      <w:r>
+        <w:rPr>
+          <w:sz w:val="28"/>
+          <w:szCs w:val="28"/>
+        </w:rPr>
+        <w:tab/>
+        <w:t xml:space="preserve">A </w:t>
+      </w:r>
+      <w:proofErr w:type="spellStart"/>
+      <w:r>
+        <w:rPr>
+          <w:sz w:val="28"/>
+          <w:szCs w:val="28"/>
+        </w:rPr>
+        <w:t>obj</w:t>
+      </w:r>
+      <w:proofErr w:type="spellEnd"/>
+      <w:r>
+        <w:rPr>
+          <w:sz w:val="28"/>
+          <w:szCs w:val="28"/>
+        </w:rPr>
+        <w:t xml:space="preserve"> = new A();</w:t>
+      </w:r>
+    </w:p>
+    <w:p>
+      <w:pPr>
+        <w:rPr>
+          <w:sz w:val="28"/>
+          <w:szCs w:val="28"/>
+        </w:rPr>
+      </w:pPr>
+      <w:r>
+        <w:rPr>
+          <w:sz w:val="28"/>
+          <w:szCs w:val="28"/>
+        </w:rPr>
+        <w:t>}</w:t>
+      </w:r>
+    </w:p>
+    <w:p>
+      <w:pPr>
+        <w:rPr>
+          <w:sz w:val="28"/>
+          <w:szCs w:val="28"/>
+        </w:rPr>
+      </w:pPr>
+      <w:r>
+        <w:rPr>
+          <w:sz w:val="28"/>
+          <w:szCs w:val="28"/>
+        </w:rPr>
+        <w:t>Class Employee {</w:t>
+      </w:r>
+    </w:p>
+    <w:p>
+      <w:pPr>
+        <w:rPr>
+          <w:sz w:val="28"/>
+          <w:szCs w:val="28"/>
+        </w:rPr>
+      </w:pPr>
+      <w:r>
+        <w:rPr>
+          <w:sz w:val="28"/>
+          <w:szCs w:val="28"/>
+        </w:rPr>
+        <w:tab/>
+        <w:t>Address add = new Address();</w:t>
+      </w:r>
+    </w:p>
+    <w:p>
+      <w:pPr>
+        <w:rPr>
+          <w:sz w:val="28"/>
+          <w:szCs w:val="28"/>
+        </w:rPr>
+      </w:pPr>
+      <w:r>
+        <w:rPr>
+          <w:sz w:val="28"/>
+          <w:szCs w:val="28"/>
+        </w:rPr>
+        <w:t>}</w:t>
+      </w:r>
+    </w:p>
+    <w:p>
+      <w:pPr>
+        <w:rPr>
+          <w:sz w:val="28"/>
+          <w:szCs w:val="28"/>
+        </w:rPr>
+      </w:pPr>
+      <w:r>
+        <w:rPr>
+          <w:sz w:val="28"/>
+          <w:szCs w:val="28"/>
+        </w:rPr>
+        <w:t>Class Address {</w:t>
+      </w:r>
+    </w:p>
+    <w:p>
+      <w:pPr>
+        <w:rPr>
+          <w:sz w:val="28"/>
+          <w:szCs w:val="28"/>
+        </w:rPr>
+      </w:pPr>
+      <w:r>
+        <w:rPr>
+          <w:sz w:val="28"/>
+          <w:szCs w:val="28"/>
+        </w:rPr>
+        <w:tab/>
+        <w:t xml:space="preserve">City, state </w:t>
+      </w:r>
+    </w:p>
+    <w:p>
+      <w:pPr>
+        <w:rPr>
+          <w:sz w:val="28"/>
+          <w:szCs w:val="28"/>
+        </w:rPr>
+      </w:pPr>
+      <w:r>
+        <w:rPr>
+          <w:sz w:val="28"/>
+          <w:szCs w:val="28"/>
+        </w:rPr>
+        <w:t>}</w:t>
+      </w:r>
+    </w:p>
+    <w:p>
+      <w:pPr>
+        <w:rPr>
+          <w:sz w:val="28"/>
+          <w:szCs w:val="28"/>
+        </w:rPr>
+      </w:pPr>
+      <w:r>
+        <w:rPr>
+          <w:sz w:val="28"/>
+          <w:szCs w:val="28"/>
+        </w:rPr>
+        <w:t>Class Student {</w:t>
+      </w:r>
+    </w:p>
+    <w:p>
+      <w:pPr>
+        <w:rPr>
+          <w:sz w:val="28"/>
+          <w:szCs w:val="28"/>
+        </w:rPr>
+      </w:pPr>
+      <w:r>
+        <w:rPr>
+          <w:sz w:val="28"/>
+          <w:szCs w:val="28"/>
+        </w:rPr>
+        <w:tab/>
+      </w:r>
+      <w:proofErr w:type="spellStart"/>
+      <w:r>
+        <w:rPr>
+          <w:sz w:val="28"/>
+          <w:szCs w:val="28"/>
+        </w:rPr>
+        <w:t>StudentHistroy</w:t>
+      </w:r>
+      <w:proofErr w:type="spellEnd"/>
+      <w:r>
+        <w:rPr>
+          <w:sz w:val="28"/>
+          <w:szCs w:val="28"/>
+        </w:rPr>
+        <w:t xml:space="preserve"> </w:t>
+      </w:r>
+      <w:proofErr w:type="spellStart"/>
+      <w:r>
+        <w:rPr>
+          <w:sz w:val="28"/>
+          <w:szCs w:val="28"/>
+        </w:rPr>
+        <w:t>sh</w:t>
+      </w:r>
+      <w:proofErr w:type="spellEnd"/>
+      <w:r>
+        <w:rPr>
+          <w:sz w:val="28"/>
+          <w:szCs w:val="28"/>
+        </w:rPr>
         <w:t xml:space="preserve"> = new </w:t>
       </w:r>
-      <w:proofErr w:type="gramStart"/>
-      <w:r>
-        <w:rPr>
-          <w:sz w:val="28"/>
-          <w:szCs w:val="28"/>
-        </w:rPr>
-        <w:t>B(</w:t>
-      </w:r>
-      <w:proofErr w:type="gramEnd"/>
-      <w:r>
-        <w:rPr>
-          <w:sz w:val="28"/>
-          <w:szCs w:val="28"/>
-        </w:rPr>
-        <w:t>);</w:t>
+      <w:proofErr w:type="spellStart"/>
+      <w:r>
+        <w:rPr>
+          <w:sz w:val="28"/>
+          <w:szCs w:val="28"/>
+        </w:rPr>
+        <w:t>StudentHistory</w:t>
+      </w:r>
+      <w:proofErr w:type="spellEnd"/>
+      <w:r>
+        <w:rPr>
+          <w:sz w:val="28"/>
+          <w:szCs w:val="28"/>
+        </w:rPr>
+        <w:t>();</w:t>
       </w:r>
     </w:p>
     <w:p>
@@ -2584,23 +2512,7 @@
           <w:sz w:val="28"/>
           <w:szCs w:val="28"/>
         </w:rPr>
-        <w:t>class B {</w:t>
-      </w:r>
-    </w:p>
-    <w:p>
-      <w:pPr>
-        <w:rPr>
-          <w:sz w:val="28"/>
-          <w:szCs w:val="28"/>
-        </w:rPr>
-      </w:pPr>
-      <w:r>
-        <w:rPr>
-          <w:sz w:val="28"/>
-          <w:szCs w:val="28"/>
-        </w:rPr>
-        <w:tab/>
-        <w:t xml:space="preserve">A </w:t>
+        <w:t xml:space="preserve">Class </w:t>
       </w:r>
       <w:proofErr w:type="spellStart"/>
       <w:r>
@@ -2608,7 +2520,7 @@
           <w:sz w:val="28"/>
           <w:szCs w:val="28"/>
         </w:rPr>
-        <w:t>obj</w:t>
+        <w:t>StudentHistory</w:t>
       </w:r>
       <w:proofErr w:type="spellEnd"/>
       <w:r>
@@ -2616,24 +2528,16 @@
           <w:sz w:val="28"/>
           <w:szCs w:val="28"/>
         </w:rPr>
-        <w:t xml:space="preserve"> = new </w:t>
-      </w:r>
-      <w:proofErr w:type="gramStart"/>
-      <w:r>
-        <w:rPr>
-          <w:sz w:val="28"/>
-          <w:szCs w:val="28"/>
-        </w:rPr>
-        <w:t>A(</w:t>
-      </w:r>
-      <w:proofErr w:type="gramEnd"/>
-      <w:r>
-        <w:rPr>
-          <w:sz w:val="28"/>
-          <w:szCs w:val="28"/>
-        </w:rPr>
-        <w:t>);</w:t>
-      </w:r>
+        <w:t xml:space="preserve"> {</w:t>
+      </w:r>
+    </w:p>
+    <w:p>
+      <w:pPr>
+        <w:rPr>
+          <w:sz w:val="28"/>
+          <w:szCs w:val="28"/>
+        </w:rPr>
+      </w:pPr>
     </w:p>
     <w:p>
       <w:pPr>
@@ -2662,130 +2566,8 @@
           <w:sz w:val="28"/>
           <w:szCs w:val="28"/>
         </w:rPr>
-        <w:t>Class Employee {</w:t>
-      </w:r>
-    </w:p>
-    <w:p>
-      <w:pPr>
-        <w:rPr>
-          <w:sz w:val="28"/>
-          <w:szCs w:val="28"/>
-        </w:rPr>
-      </w:pPr>
-      <w:r>
-        <w:rPr>
-          <w:sz w:val="28"/>
-          <w:szCs w:val="28"/>
-        </w:rPr>
-        <w:tab/>
-        <w:t xml:space="preserve">Address add = new </w:t>
-      </w:r>
-      <w:proofErr w:type="gramStart"/>
-      <w:r>
-        <w:rPr>
-          <w:sz w:val="28"/>
-          <w:szCs w:val="28"/>
-        </w:rPr>
-        <w:t>Address(</w:t>
-      </w:r>
-      <w:proofErr w:type="gramEnd"/>
-      <w:r>
-        <w:rPr>
-          <w:sz w:val="28"/>
-          <w:szCs w:val="28"/>
-        </w:rPr>
-        <w:t>);</w:t>
-      </w:r>
-    </w:p>
-    <w:p>
-      <w:pPr>
-        <w:rPr>
-          <w:sz w:val="28"/>
-          <w:szCs w:val="28"/>
-        </w:rPr>
-      </w:pPr>
-      <w:r>
-        <w:rPr>
-          <w:sz w:val="28"/>
-          <w:szCs w:val="28"/>
-        </w:rPr>
-        <w:t>}</w:t>
-      </w:r>
-    </w:p>
-    <w:p>
-      <w:pPr>
-        <w:rPr>
-          <w:sz w:val="28"/>
-          <w:szCs w:val="28"/>
-        </w:rPr>
-      </w:pPr>
-      <w:r>
-        <w:rPr>
-          <w:sz w:val="28"/>
-          <w:szCs w:val="28"/>
-        </w:rPr>
-        <w:t>Class Address {</w:t>
-      </w:r>
-    </w:p>
-    <w:p>
-      <w:pPr>
-        <w:rPr>
-          <w:sz w:val="28"/>
-          <w:szCs w:val="28"/>
-        </w:rPr>
-      </w:pPr>
-      <w:r>
-        <w:rPr>
-          <w:sz w:val="28"/>
-          <w:szCs w:val="28"/>
-        </w:rPr>
-        <w:tab/>
-        <w:t xml:space="preserve">City, state </w:t>
-      </w:r>
-    </w:p>
-    <w:p>
-      <w:pPr>
-        <w:rPr>
-          <w:sz w:val="28"/>
-          <w:szCs w:val="28"/>
-        </w:rPr>
-      </w:pPr>
-      <w:r>
-        <w:rPr>
-          <w:sz w:val="28"/>
-          <w:szCs w:val="28"/>
-        </w:rPr>
-        <w:t>}</w:t>
-      </w:r>
-    </w:p>
-    <w:p>
-      <w:pPr>
-        <w:rPr>
-          <w:sz w:val="28"/>
-          <w:szCs w:val="28"/>
-        </w:rPr>
-      </w:pPr>
-      <w:r>
-        <w:rPr>
-          <w:sz w:val="28"/>
-          <w:szCs w:val="28"/>
-        </w:rPr>
-        <w:t>Class Student {</w:t>
-      </w:r>
-    </w:p>
-    <w:p>
-      <w:pPr>
-        <w:rPr>
-          <w:sz w:val="28"/>
-          <w:szCs w:val="28"/>
-        </w:rPr>
-      </w:pPr>
-      <w:r>
-        <w:rPr>
-          <w:sz w:val="28"/>
-          <w:szCs w:val="28"/>
-        </w:rPr>
-        <w:tab/>
+        <w:lastRenderedPageBreak/>
+        <w:t xml:space="preserve">Association : if we want to achieve association. Iside one class we need to create another class object </w:t>
       </w:r>
       <w:proofErr w:type="spellStart"/>
       <w:r>
@@ -2793,7 +2575,7 @@
           <w:sz w:val="28"/>
           <w:szCs w:val="28"/>
         </w:rPr>
-        <w:t>StudentHistroy</w:t>
+        <w:t>ie</w:t>
       </w:r>
       <w:proofErr w:type="spellEnd"/>
       <w:r>
@@ -2801,157 +2583,6 @@
           <w:sz w:val="28"/>
           <w:szCs w:val="28"/>
         </w:rPr>
-        <w:t xml:space="preserve"> </w:t>
-      </w:r>
-      <w:proofErr w:type="spellStart"/>
-      <w:r>
-        <w:rPr>
-          <w:sz w:val="28"/>
-          <w:szCs w:val="28"/>
-        </w:rPr>
-        <w:t>sh</w:t>
-      </w:r>
-      <w:proofErr w:type="spellEnd"/>
-      <w:r>
-        <w:rPr>
-          <w:sz w:val="28"/>
-          <w:szCs w:val="28"/>
-        </w:rPr>
-        <w:t xml:space="preserve"> = new </w:t>
-      </w:r>
-      <w:proofErr w:type="spellStart"/>
-      <w:proofErr w:type="gramStart"/>
-      <w:r>
-        <w:rPr>
-          <w:sz w:val="28"/>
-          <w:szCs w:val="28"/>
-        </w:rPr>
-        <w:t>StudentHistory</w:t>
-      </w:r>
-      <w:proofErr w:type="spellEnd"/>
-      <w:r>
-        <w:rPr>
-          <w:sz w:val="28"/>
-          <w:szCs w:val="28"/>
-        </w:rPr>
-        <w:t>(</w:t>
-      </w:r>
-      <w:proofErr w:type="gramEnd"/>
-      <w:r>
-        <w:rPr>
-          <w:sz w:val="28"/>
-          <w:szCs w:val="28"/>
-        </w:rPr>
-        <w:t>);</w:t>
-      </w:r>
-    </w:p>
-    <w:p>
-      <w:pPr>
-        <w:rPr>
-          <w:sz w:val="28"/>
-          <w:szCs w:val="28"/>
-        </w:rPr>
-      </w:pPr>
-      <w:r>
-        <w:rPr>
-          <w:sz w:val="28"/>
-          <w:szCs w:val="28"/>
-        </w:rPr>
-        <w:t>}</w:t>
-      </w:r>
-    </w:p>
-    <w:p>
-      <w:pPr>
-        <w:rPr>
-          <w:sz w:val="28"/>
-          <w:szCs w:val="28"/>
-        </w:rPr>
-      </w:pPr>
-      <w:r>
-        <w:rPr>
-          <w:sz w:val="28"/>
-          <w:szCs w:val="28"/>
-        </w:rPr>
-        <w:t xml:space="preserve">Class </w:t>
-      </w:r>
-      <w:proofErr w:type="spellStart"/>
-      <w:r>
-        <w:rPr>
-          <w:sz w:val="28"/>
-          <w:szCs w:val="28"/>
-        </w:rPr>
-        <w:t>StudentHistory</w:t>
-      </w:r>
-      <w:proofErr w:type="spellEnd"/>
-      <w:r>
-        <w:rPr>
-          <w:sz w:val="28"/>
-          <w:szCs w:val="28"/>
-        </w:rPr>
-        <w:t xml:space="preserve"> {</w:t>
-      </w:r>
-    </w:p>
-    <w:p>
-      <w:pPr>
-        <w:rPr>
-          <w:sz w:val="28"/>
-          <w:szCs w:val="28"/>
-        </w:rPr>
-      </w:pPr>
-    </w:p>
-    <w:p>
-      <w:pPr>
-        <w:rPr>
-          <w:sz w:val="28"/>
-          <w:szCs w:val="28"/>
-        </w:rPr>
-      </w:pPr>
-      <w:r>
-        <w:rPr>
-          <w:sz w:val="28"/>
-          <w:szCs w:val="28"/>
-        </w:rPr>
-        <w:t>}</w:t>
-      </w:r>
-    </w:p>
-    <w:p>
-      <w:pPr>
-        <w:rPr>
-          <w:sz w:val="28"/>
-          <w:szCs w:val="28"/>
-        </w:rPr>
-      </w:pPr>
-      <w:proofErr w:type="gramStart"/>
-      <w:r>
-        <w:rPr>
-          <w:sz w:val="28"/>
-          <w:szCs w:val="28"/>
-        </w:rPr>
-        <w:lastRenderedPageBreak/>
-        <w:t>Association :</w:t>
-      </w:r>
-      <w:proofErr w:type="gramEnd"/>
-      <w:r>
-        <w:rPr>
-          <w:sz w:val="28"/>
-          <w:szCs w:val="28"/>
-        </w:rPr>
-        <w:t xml:space="preserve"> if we want to achieve association. Iside one class we need to create another class object </w:t>
-      </w:r>
-      <w:proofErr w:type="spellStart"/>
-      <w:r>
-        <w:rPr>
-          <w:sz w:val="28"/>
-          <w:szCs w:val="28"/>
-        </w:rPr>
-        <w:t>ie</w:t>
-      </w:r>
-      <w:proofErr w:type="spellEnd"/>
-      <w:r>
-        <w:rPr>
-          <w:sz w:val="28"/>
-          <w:szCs w:val="28"/>
-        </w:rPr>
         <w:t xml:space="preserve"> one or many </w:t>
       </w:r>
     </w:p>
@@ -2962,53 +2593,12 @@
           <w:szCs w:val="28"/>
         </w:rPr>
       </w:pPr>
-      <w:proofErr w:type="gramStart"/>
-      <w:r>
-        <w:rPr>
-          <w:sz w:val="28"/>
-          <w:szCs w:val="28"/>
-        </w:rPr>
-        <w:t>Aggregation :</w:t>
-      </w:r>
-      <w:proofErr w:type="gramEnd"/>
-      <w:r>
-        <w:rPr>
-          <w:sz w:val="28"/>
-          <w:szCs w:val="28"/>
-        </w:rPr>
-        <w:t xml:space="preserve"> type of association. Employee has Address class reference </w:t>
-      </w:r>
-      <w:proofErr w:type="gramStart"/>
-      <w:r>
-        <w:rPr>
-          <w:sz w:val="28"/>
-          <w:szCs w:val="28"/>
-        </w:rPr>
-        <w:t>it</w:t>
-      </w:r>
-      <w:proofErr w:type="gramEnd"/>
-      <w:r>
-        <w:rPr>
-          <w:sz w:val="28"/>
-          <w:szCs w:val="28"/>
-        </w:rPr>
-        <w:t xml:space="preserve"> aggregation. But is it </w:t>
-      </w:r>
-      <w:proofErr w:type="gramStart"/>
-      <w:r>
-        <w:rPr>
-          <w:sz w:val="28"/>
-          <w:szCs w:val="28"/>
-        </w:rPr>
-        <w:t>is</w:t>
-      </w:r>
-      <w:proofErr w:type="gramEnd"/>
-      <w:r>
-        <w:rPr>
-          <w:sz w:val="28"/>
-          <w:szCs w:val="28"/>
-        </w:rPr>
-        <w:t xml:space="preserve"> a weak association. </w:t>
+      <w:r>
+        <w:rPr>
+          <w:sz w:val="28"/>
+          <w:szCs w:val="28"/>
+        </w:rPr>
+        <w:t xml:space="preserve">Aggregation : type of association. Employee has Address class reference it aggregation. But is it is a weak association. </w:t>
       </w:r>
     </w:p>
     <w:p>
